--- a/TUGAS MANAJEMEN PROYEK (WORD).docx
+++ b/TUGAS MANAJEMEN PROYEK (WORD).docx
@@ -4028,6 +4028,7 @@
     <w:p>
       <w:pPr>
         <w:pStyle w:val="BodyText"/>
+        <w:ind w:firstLine="576"/>
         <w:rPr>
           <w:lang w:val="id-ID"/>
         </w:rPr>
@@ -4057,6 +4058,7 @@
     <w:p>
       <w:pPr>
         <w:pStyle w:val="BodyText"/>
+        <w:ind w:firstLine="576"/>
         <w:rPr>
           <w:lang w:val="sv-SE"/>
         </w:rPr>
@@ -4108,122 +4110,196 @@
       </w:r>
       <w:bookmarkEnd w:id="18"/>
     </w:p>
-    <w:p>
-      <w:pPr>
-        <w:pStyle w:val="BodyText"/>
-        <w:ind w:left="709"/>
-        <w:rPr>
-          <w:lang w:val="en-ID"/>
-        </w:rPr>
-      </w:pPr>
-      <w:r>
-        <w:t>[1]</w:t>
-      </w:r>
-      <w:r>
-        <w:tab/>
-        <w:t>Y. Kukus, W. Supit, and F. Lintong, “Suhu Tubuh: Homeostasis Dan Efek Terhadap Kinerja Tubuh Manusia,” J. Biomedik, vol. 1, no. 2, 2013, doi: 10.35790/jbm.1.2.2009.824.</w:t>
-      </w:r>
-    </w:p>
-    <w:p>
-      <w:pPr>
-        <w:pStyle w:val="BodyText"/>
-        <w:ind w:left="720"/>
-        <w:rPr>
-          <w:lang w:val="en-ID"/>
-        </w:rPr>
-      </w:pPr>
-      <w:r>
-        <w:t>[2]</w:t>
-      </w:r>
-      <w:r>
-        <w:tab/>
-        <w:t>yaya. Suryana and R. Aziz, “SISTEM PEMONITOR DETAK JANTUNG PORTABLE MENGGUNAKAN TIGA SENSOR ELEKTRODA,” vol. 4, no. 1, pp. 14–17, 2017.</w:t>
-      </w:r>
-    </w:p>
-    <w:p>
-      <w:pPr>
-        <w:pStyle w:val="BodyText"/>
-        <w:ind w:left="720"/>
-        <w:rPr>
-          <w:lang w:val="en-ID"/>
-        </w:rPr>
-      </w:pPr>
-      <w:r>
-        <w:t>[3]</w:t>
-      </w:r>
-      <w:r>
-        <w:tab/>
-        <w:t>H. H. RACHMAT and D. R. AMBARANSARI, “Sistem Perekam Detak Jantung Berbasis Pulse Heart Rate Sensor pada Jari Tangan,” ELKOMIKA J. Tek. Energi Elektr. Tek. Telekomun. Tek. Elektron., vol. 6, no. 3, p. 344, 2018, doi: 10.26760/</w:t>
-      </w:r>
-      <w:proofErr w:type="gramStart"/>
-      <w:r>
-        <w:t>elkomika.v</w:t>
-      </w:r>
-      <w:proofErr w:type="gramEnd"/>
-      <w:r>
-        <w:t>6i3.344.</w:t>
-      </w:r>
-    </w:p>
-    <w:p>
-      <w:pPr>
-        <w:pStyle w:val="BodyText"/>
-        <w:ind w:left="720"/>
-        <w:rPr>
-          <w:lang w:val="en-ID"/>
-        </w:rPr>
-      </w:pPr>
-      <w:r>
-        <w:t>[4]</w:t>
-      </w:r>
-      <w:r>
-        <w:tab/>
-        <w:t>M. I. Sani, G. A. Mutiara, and R. S. D. W. Putra, “Fit-NES: Wearable bracelet for heart rate monitoring,” Telkomnika (Telecommunication Comput. Electron. Control., vol. 17, no. 1, pp. 392–399, 2019, doi: 10.12928/TELKOMNIKA.v17i1.11611.</w:t>
-      </w:r>
-    </w:p>
-    <w:p>
-      <w:pPr>
-        <w:pStyle w:val="BodyText"/>
-        <w:ind w:left="720"/>
-        <w:rPr>
-          <w:lang w:val="en-ID"/>
-        </w:rPr>
-      </w:pPr>
-      <w:r>
-        <w:t>[5]</w:t>
-      </w:r>
-      <w:r>
-        <w:tab/>
-        <w:t>J. Steven, D. Zebua, M. S. Suraatmadja, and A. Qurthobi, “PERANCANGAN TERMOMETER DIGITAL TANPA SENTUHAN MLX90164 Infrared Temperature Sensor Arduino Uno R3,” vol. 3, no. 1, pp. 43–48, 2016.</w:t>
-      </w:r>
-    </w:p>
-    <w:p>
-      <w:pPr>
-        <w:pStyle w:val="BodyText"/>
-        <w:ind w:left="720"/>
-        <w:rPr>
-          <w:lang w:val="en-ID"/>
-        </w:rPr>
-      </w:pPr>
+    <w:sdt>
+      <w:sdtPr>
+        <w:tag w:val="MENDELEY_BIBLIOGRAPHY"/>
+        <w:id w:val="-245346015"/>
+        <w:placeholder>
+          <w:docPart w:val="DefaultPlaceholder_-1854013440"/>
+        </w:placeholder>
+      </w:sdtPr>
+      <w:sdtEndPr/>
+      <w:sdtContent>
+        <w:p>
+          <w:pPr>
+            <w:autoSpaceDE w:val="0"/>
+            <w:autoSpaceDN w:val="0"/>
+            <w:ind w:hanging="640"/>
+            <w:divId w:val="532960819"/>
+            <w:rPr>
+              <w:szCs w:val="24"/>
+            </w:rPr>
+          </w:pPr>
+          <w:r>
+            <w:t>[1]</w:t>
+          </w:r>
+          <w:r>
+            <w:tab/>
+            <w:t xml:space="preserve">D. R. A. H. H. RACHMAT, “Sistem Perekam Detak Jantung Berbasis Pulse Heart Rate Sensor pada Jari Tangan,” </w:t>
+          </w:r>
+          <w:r>
+            <w:rPr>
+              <w:i/>
+              <w:iCs/>
+            </w:rPr>
+            <w:t>ELKOMIKA J. Tek. Energi Elektr</w:t>
+          </w:r>
+          <w:r>
+            <w:t>, vol. 6, 2018.</w:t>
+          </w:r>
+        </w:p>
+        <w:p>
+          <w:pPr>
+            <w:autoSpaceDE w:val="0"/>
+            <w:autoSpaceDN w:val="0"/>
+            <w:ind w:hanging="640"/>
+            <w:divId w:val="130175829"/>
+          </w:pPr>
+          <w:r>
+            <w:t>[2]</w:t>
+          </w:r>
+          <w:r>
+            <w:tab/>
+            <w:t>R. A. Yaya. Suryana, “SISTEM PEMONITOR DETAK JANTUNG PORTABLE MENGGUNAKAN TIGA SENSOR ELEKTRODA,” vol. 4, 2017.</w:t>
+          </w:r>
+        </w:p>
+        <w:p>
+          <w:pPr>
+            <w:autoSpaceDE w:val="0"/>
+            <w:autoSpaceDN w:val="0"/>
+            <w:ind w:hanging="640"/>
+            <w:divId w:val="2025282915"/>
+          </w:pPr>
+          <w:r>
+            <w:t>[3]</w:t>
+          </w:r>
+          <w:r>
+            <w:tab/>
+            <w:t xml:space="preserve">W. S. and F. L. Y. Kukus, “Suhu Tubuh: Homeostasis Dan Efek Terhadap Kinerja Tubuh Manusia,” </w:t>
+          </w:r>
+          <w:r>
+            <w:rPr>
+              <w:i/>
+              <w:iCs/>
+            </w:rPr>
+            <w:t>J. Biomedik</w:t>
+          </w:r>
+          <w:r>
+            <w:t>, vol. 1, 2013.</w:t>
+          </w:r>
+        </w:p>
+        <w:p>
+          <w:pPr>
+            <w:autoSpaceDE w:val="0"/>
+            <w:autoSpaceDN w:val="0"/>
+            <w:ind w:hanging="640"/>
+            <w:divId w:val="982002039"/>
+          </w:pPr>
+          <w:r>
+            <w:t>[4]</w:t>
+          </w:r>
+          <w:r>
+            <w:tab/>
+            <w:t xml:space="preserve">M. R. Y. S. K. Yuantoro, “Development of monitoring and hospital patient alert systems using smartwatch application,” </w:t>
+          </w:r>
+          <w:r>
+            <w:rPr>
+              <w:i/>
+              <w:iCs/>
+            </w:rPr>
+            <w:t>IOP Conf. Ser. Mater. Sci. Eng.</w:t>
+          </w:r>
+          <w:r>
+            <w:t>, vol. 403, 2018.</w:t>
+          </w:r>
+        </w:p>
+        <w:p>
+          <w:pPr>
+            <w:autoSpaceDE w:val="0"/>
+            <w:autoSpaceDN w:val="0"/>
+            <w:ind w:hanging="640"/>
+            <w:divId w:val="1634360698"/>
+          </w:pPr>
+          <w:r>
+            <w:t>[5]</w:t>
+          </w:r>
+          <w:r>
+            <w:tab/>
+            <w:t>D. Z. M. S. S. A. Q. J. Steven, “PERANCANGAN TERMOMETER DIGITAL TANPA SENTUHAN MLX90164 Infrared Temperature Sensor Arduino Uno R3,” vol. 3, 2016.</w:t>
+          </w:r>
+        </w:p>
+        <w:p>
+          <w:pPr>
+            <w:autoSpaceDE w:val="0"/>
+            <w:autoSpaceDN w:val="0"/>
+            <w:ind w:hanging="640"/>
+            <w:divId w:val="1130783386"/>
+          </w:pPr>
+          <w:r>
+            <w:t>[6]</w:t>
+          </w:r>
+          <w:r>
+            <w:tab/>
+            <w:t>H. Saputro, “MODUL PEMBELAJARAN PRAKTEK BASIS DATA,” 2016.</w:t>
+          </w:r>
+        </w:p>
+        <w:p>
+          <w:pPr>
+            <w:autoSpaceDE w:val="0"/>
+            <w:autoSpaceDN w:val="0"/>
+            <w:ind w:hanging="640"/>
+            <w:divId w:val="1445691061"/>
+          </w:pPr>
+          <w:r>
+            <w:t>[7]</w:t>
+          </w:r>
+          <w:r>
+            <w:tab/>
+            <w:t>H. Yuliansyah, “Uji Kinerja Pengiriman Data Secara Wireless Menggunakan Modul ESP8266 Berbasis Rest Architecture,” vol. 10, 2016.</w:t>
+          </w:r>
+        </w:p>
+        <w:p>
+          <w:pPr>
+            <w:autoSpaceDE w:val="0"/>
+            <w:autoSpaceDN w:val="0"/>
+            <w:ind w:hanging="640"/>
+            <w:divId w:val="152188016"/>
+          </w:pPr>
+          <w:r>
+            <w:t>[8]</w:t>
+          </w:r>
+          <w:r>
+            <w:tab/>
+            <w:t xml:space="preserve">G. A. M. R. S. D. W. P. M. I. Sani, “Fit-NES: Wearable bracelet for heart rate monitoring,” </w:t>
+          </w:r>
+          <w:r>
+            <w:rPr>
+              <w:i/>
+              <w:iCs/>
+            </w:rPr>
+            <w:t>Telkomnika</w:t>
+          </w:r>
+          <w:r>
+            <w:t>, 2019.</w:t>
+          </w:r>
+        </w:p>
+        <w:p>
+          <w:pPr>
+            <w:pStyle w:val="BodyText"/>
+          </w:pPr>
+          <w:r>
+            <w:t> </w:t>
+          </w:r>
+        </w:p>
+      </w:sdtContent>
+    </w:sdt>
+    <w:p>
+      <w:pPr>
+        <w:pStyle w:val="Heading2"/>
+      </w:pPr>
+      <w:bookmarkStart w:id="19" w:name="_Toc21522826"/>
       <w:r>
         <w:lastRenderedPageBreak/>
-        <w:t>[6]</w:t>
-      </w:r>
-      <w:r>
-        <w:tab/>
-        <w:t>H. Yuliansyah, “Uji Kinerja Pengiriman Data Secara Wireless Menggunakan Modul ESP8266 Berbasis Rest Architecture,” Electr. J. Rekayasa dan Teknol. Elektro, vol. 10, no. 2 (Mei 2016), pp. 68–77, 2016.</w:t>
-      </w:r>
-    </w:p>
-    <w:p>
-      <w:pPr>
-        <w:pStyle w:val="BodyText"/>
-      </w:pPr>
-    </w:p>
-    <w:p>
-      <w:pPr>
-        <w:pStyle w:val="Heading2"/>
-      </w:pPr>
-      <w:bookmarkStart w:id="19" w:name="_Toc21522826"/>
-      <w:r>
         <w:t>Daftar Singkatan</w:t>
       </w:r>
       <w:bookmarkEnd w:id="19"/>
@@ -4595,6 +4671,7 @@
     <w:p>
       <w:pPr>
         <w:pStyle w:val="BodyText"/>
+        <w:ind w:firstLine="576"/>
       </w:pPr>
       <w:r>
         <w:t>Masalah yang ingin diselesaikan yaitu cara agar teknologi w</w:t>
@@ -4637,9 +4714,82 @@
     <w:p>
       <w:pPr>
         <w:pStyle w:val="BodyText"/>
-      </w:pPr>
-      <w:r>
-        <w:t>Saat ini teknologi wireless telah menjangkau hampir seluruh aspek kehidupan manusia. Salah satu pemanfaatan teknologi wireless adalah dalam bidang kesehatan, misalnya dalam memonitor kondisi tubuh pasien di rumah sakit (Patient Monitoring System/PMS). Teknologi PMS sangat membantu para tenaga medis dalam mengumpulkan data pasien secara berkala sekaligus untuk mengantisipasi perubahan kondisi pasien yang dapat terjadi setiap saat. Hal ini menjadi semakin penting di lokasi yang kekurangan tenaga medis. Sensor yang terhubung ke PMS dapat berupa sensor Electrocardiogram (ECG) yang diletakkan di dada pasien, sensor SpO2 (Pulse Oximeter) yang dijepitkan di jari pasien untuk mengukur saturasi oksigen dalam darah, dan berbagai sensor kesehatan lainnya. Data yang direkam sensor-sensor ini kemudian diproses oleh Microcontroller Unit (MCU) atau Digital Signal Processor (DSP) sebelum ditransimisikan secara wireless ke dalam server PMS. Faktor keamanan (safety) dan kehandalan (realibility) dari transmisi data menjadi hal yang penting dalam teknologi PMS. Namun demikian, teknologi wireless yang beroperasi di spektrum Radio Frequency (RF) memiliki resiko terhadap kesehatan manusia, interferensi elektromagnetik (EMI) terhadap alat-alat kesehatan, dan beresiko untuk diretas (hacking). Pada proyek ini akan mendesain sistem monitoring pasien (PMS) dengan memperhatikan aspekaspek yang telah disebutkan di atas. Utamanya sistem yang dapat meminimalisir interferensi RF/EMI dalam melakukan transmisi data pasien.</w:t>
+        <w:ind w:firstLine="720"/>
+      </w:pPr>
+      <w:r>
+        <w:t>Saat ini teknologi wireless telah menjangkau hampir seluruh aspek kehidupan manusia. Salah satu pemanfaatan teknologi wireless adalah dalam bidang kesehatan, misalnya dalam memonitor kondisi tubuh pasien di rumah sakit (Patient Monitoring System/PMS). Teknologi PMS sangat membantu para tenaga medis dalam mengumpulkan data pasien secara berkala sekaligus untuk mengantisipasi perubahan kondisi pasien yang dapat terjadi setiap saat. Hal ini menjadi semakin penting di lokasi yang kekurangan tenaga medis</w:t>
+      </w:r>
+      <w:sdt>
+        <w:sdtPr>
+          <w:rPr>
+            <w:color w:val="000000"/>
+          </w:rPr>
+          <w:tag w:val="MENDELEY_CITATION_v3_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"/>
+          <w:id w:val="518505753"/>
+          <w:placeholder>
+            <w:docPart w:val="DefaultPlaceholder_-1854013440"/>
+          </w:placeholder>
+        </w:sdtPr>
+        <w:sdtEndPr/>
+        <w:sdtContent>
+          <w:r>
+            <w:rPr>
+              <w:color w:val="000000"/>
+            </w:rPr>
+            <w:t>[1]</w:t>
+          </w:r>
+        </w:sdtContent>
+      </w:sdt>
+      <w:r>
+        <w:t>. Sensor yang terhubung ke PMS dapat berupa sensor Electrocardiogram (ECG) yang diletakkan di dada pasien, sensor SpO2 (Pulse Oximeter) yang dijepitkan di jari pasien untuk mengukur saturasi oksigen dalam darah, dan berbagai sensor kesehatan lainnya. Data yang direkam sensor-sensor ini kemudian diproses oleh Microcontroller Unit (MCU) atau Digital Signal Processor (DSP) sebelum ditransimisikan secara wireless ke dalam server PMS</w:t>
+      </w:r>
+      <w:sdt>
+        <w:sdtPr>
+          <w:rPr>
+            <w:color w:val="000000"/>
+          </w:rPr>
+          <w:tag w:val="MENDELEY_CITATION_v3_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"/>
+          <w:id w:val="-1756506437"/>
+          <w:placeholder>
+            <w:docPart w:val="DefaultPlaceholder_-1854013440"/>
+          </w:placeholder>
+        </w:sdtPr>
+        <w:sdtEndPr/>
+        <w:sdtContent>
+          <w:r>
+            <w:rPr>
+              <w:color w:val="000000"/>
+            </w:rPr>
+            <w:t>[2]</w:t>
+          </w:r>
+        </w:sdtContent>
+      </w:sdt>
+      <w:r>
+        <w:t>. Faktor keamanan (safety) dan kehandalan (realibility) dari transmisi data menjadi hal yang penting dalam teknologi PMS. Namun demikian, teknologi wireless yang beroperasi di spektrum Radio Frequency (RF) memiliki resiko terhadap kesehatan manusia, interferensi elektromagnetik (EMI) terhadap alat-alat kesehatan, dan beresiko untuk diretas (hacking)</w:t>
+      </w:r>
+      <w:sdt>
+        <w:sdtPr>
+          <w:rPr>
+            <w:color w:val="000000"/>
+          </w:rPr>
+          <w:tag w:val="MENDELEY_CITATION_v3_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"/>
+          <w:id w:val="1851295722"/>
+          <w:placeholder>
+            <w:docPart w:val="DefaultPlaceholder_-1854013440"/>
+          </w:placeholder>
+        </w:sdtPr>
+        <w:sdtEndPr/>
+        <w:sdtContent>
+          <w:r>
+            <w:rPr>
+              <w:color w:val="000000"/>
+            </w:rPr>
+            <w:t>[3]</w:t>
+          </w:r>
+        </w:sdtContent>
+      </w:sdt>
+      <w:r>
+        <w:t>. Pada proyek ini akan mendesain sistem monitoring pasien (PMS) dengan memperhatikan aspekaspek yang telah disebutkan di atas. Utamanya sistem yang dapat meminimalisir interferensi RF/EMI dalam melakukan transmisi data pasien.</w:t>
       </w:r>
     </w:p>
     <w:p>
@@ -4661,181 +4811,306 @@
     <w:p>
       <w:pPr>
         <w:pStyle w:val="BodyText"/>
+        <w:ind w:firstLine="720"/>
         <w:rPr>
           <w:lang w:val="en-ID"/>
         </w:rPr>
       </w:pPr>
       <w:r>
-        <w:t xml:space="preserve">Kesehatan merupakan hal yang sangat berharga bagi setiap manusia karena tanpa tubuh yang sehat semua aktivitas tidak akan bisa berjalan dengan baik. Salah satu faktor yang mendukung tingkat kesehatan dari masyarakat adalah adanya fasilitas kesehatan yang memadai. Indonesia dengan jumlah penduduk 264,2 juta jiwa tentu akan berpengaruh pada tingkat kesehatan masyarakatnya dimana jumlah fasilitas kesehatan di Indonesia hanya </w:t>
+        <w:t xml:space="preserve">Kesehatan merupakan hal yang sangat berharga bagi setiap manusia karena tanpa tubuh yang sehat semua aktivitas tidak akan bisa berjalan dengan baik. Salah satu faktor yang mendukung tingkat kesehatan dari masyarakat adalah adanya fasilitas kesehatan yang memadai. Indonesia dengan jumlah penduduk 264,2 juta jiwa tentu akan berpengaruh pada tingkat kesehatan masyarakatnya dimana jumlah fasilitas kesehatan di Indonesia hanya 10,134 yang dimana masih kurang dibandingkan dengan jumlah penduduk yang ada </w:t>
+      </w:r>
+      <w:sdt>
+        <w:sdtPr>
+          <w:rPr>
+            <w:color w:val="000000"/>
+          </w:rPr>
+          <w:tag w:val="MENDELEY_CITATION_v3_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"/>
+          <w:id w:val="-1994779995"/>
+          <w:placeholder>
+            <w:docPart w:val="DefaultPlaceholder_-1854013440"/>
+          </w:placeholder>
+        </w:sdtPr>
+        <w:sdtEndPr/>
+        <w:sdtContent>
+          <w:r>
+            <w:rPr>
+              <w:color w:val="000000"/>
+            </w:rPr>
+            <w:t>[4]</w:t>
+          </w:r>
+        </w:sdtContent>
+      </w:sdt>
+      <w:r>
+        <w:t>. Kesehatan sangat erat hubungannya dengan pemeriksaan kesehatan (Medical Check-Up) namun, masyarakat di Indonesia masih kurang peduli terhadap Medical Check-Up dimana masih banyak masyarakat yang enggan untuk melakukan Medical Check-Up</w:t>
+      </w:r>
+      <w:sdt>
+        <w:sdtPr>
+          <w:rPr>
+            <w:color w:val="000000"/>
+          </w:rPr>
+          <w:tag w:val="MENDELEY_CITATION_v3_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"/>
+          <w:id w:val="-717665225"/>
+          <w:placeholder>
+            <w:docPart w:val="DefaultPlaceholder_-1854013440"/>
+          </w:placeholder>
+        </w:sdtPr>
+        <w:sdtEndPr/>
+        <w:sdtContent>
+          <w:r>
+            <w:rPr>
+              <w:color w:val="000000"/>
+            </w:rPr>
+            <w:t>[5]</w:t>
+          </w:r>
+        </w:sdtContent>
+      </w:sdt>
+      <w:r>
+        <w:t>. Selain kesadaran terhadap</w:t>
+      </w:r>
+      <w:r>
+        <w:rPr>
+          <w:lang w:val="en-ID"/>
+        </w:rPr>
+        <w:t xml:space="preserve"> </w:t>
+      </w:r>
+      <w:r>
+        <w:t xml:space="preserve">kesehatan yang masih kurang masyarakat seperti yang tinggal di daerah </w:t>
       </w:r>
       <w:r>
         <w:lastRenderedPageBreak/>
-        <w:t>10,134 yang dimana masih kurang dibandingkan dengan jumlah penduduk yang ada [1]. Kesehatan sangat erat hubungannya dengan pemeriksaan kesehatan (Medical Check-Up) namun, masyarakat di Indonesia masih kurang peduli terhadap Medical Check-Up dimana masih banyak masyarakat yang enggan untuk melakukan Medical Check-Up. Selain kesadaran terhadap</w:t>
+        <w:t>yang minim akan akses kesehatan juga akan semakin malas untuk melakukan Medical Check-Up dikarenakan akses untuk bisa melakukan Medical Check-Up jaraknya jauh dari tempat tinggal mereka. Tidak hanya masyarakat pedesaan di kota sekalipun masyarakat enggan untuk datang langung ke Rumah Sakit untuk melakukan Medical CheckUp dimana salah satu penyebabnya waktu yang terbuang untuk menunggu untuk melakukan Medical Check-Up sangat lama. Berdasarkan hal tersebut maka perlunya sebuah solusi untuk melakukan Medical Check-Up yang lebih praktis dan efisien sehingga dapat meminimalisir kurangnya masyarakat dalam melakukan medical check-up, maka perlu untuk merancang alat dalam melakukan medical check-up yang lebih cepat dan tanpa harus langsung ke rumah sakit atau tempat pelayanan kesehatan terdekat</w:t>
+      </w:r>
+      <w:sdt>
+        <w:sdtPr>
+          <w:rPr>
+            <w:color w:val="000000"/>
+          </w:rPr>
+          <w:tag w:val="MENDELEY_CITATION_v3_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"/>
+          <w:id w:val="2033218156"/>
+          <w:placeholder>
+            <w:docPart w:val="DefaultPlaceholder_-1854013440"/>
+          </w:placeholder>
+        </w:sdtPr>
+        <w:sdtEndPr/>
+        <w:sdtContent>
+          <w:r>
+            <w:rPr>
+              <w:color w:val="000000"/>
+            </w:rPr>
+            <w:t>[6]</w:t>
+          </w:r>
+        </w:sdtContent>
+      </w:sdt>
+      <w:r>
+        <w:t xml:space="preserve">. Dengan menerapkan teknologi berbasis Internet of Things maka penulis merancang alat yang dapat melakukan Medical Check-Up tanpa pasien harus ke Rumah Sakit terdekat dikarenakan alat ini akan mengirimkan data hasil pemeriksaan ke aplikasi konsultasi kesehatan yang terhubung langsung dengan dokter. Pada penelitian sebelumnya sudah ada yang mengangkat alat untuk melakukan Medical Check-Up sejenis, seperti penelitian yang kami lakukan sekarang ini dengan judul Rancang bangun Purwarupa Sistem General Check-Up Kesehatan Manusia Berbasis Mikrokontroler Arduino Uno R3. Namun pada penelitian tersebut data hasil pemeriksaan kesehatan hanya bisa dilihat dari LCD pada alat tersebut dan belum bisa terhubung dengan dokter secara online. </w:t>
+      </w:r>
+      <w:sdt>
+        <w:sdtPr>
+          <w:rPr>
+            <w:color w:val="000000"/>
+          </w:rPr>
+          <w:tag w:val="MENDELEY_CITATION_v3_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"/>
+          <w:id w:val="-1354413647"/>
+          <w:placeholder>
+            <w:docPart w:val="DefaultPlaceholder_-1854013440"/>
+          </w:placeholder>
+        </w:sdtPr>
+        <w:sdtEndPr/>
+        <w:sdtContent>
+          <w:r>
+            <w:rPr>
+              <w:color w:val="000000"/>
+            </w:rPr>
+            <w:t>[7]</w:t>
+          </w:r>
+        </w:sdtContent>
+      </w:sdt>
+      <w:r>
+        <w:t xml:space="preserve"> Pada Proyek Akhir ini difokuskan pada alat Smart Health Monitoring yang dapat melakukan Medical Check-Up pada beberapa parameter yaitu detak jantung, tekanan darah, Suhu tubuh, tinggi dan berat badan yang dikombinasikan sehingga dapat menghitung Body Mass Index</w:t>
+      </w:r>
+      <w:sdt>
+        <w:sdtPr>
+          <w:rPr>
+            <w:color w:val="000000"/>
+          </w:rPr>
+          <w:tag w:val="MENDELEY_CITATION_v3_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"/>
+          <w:id w:val="-1414456823"/>
+          <w:placeholder>
+            <w:docPart w:val="DefaultPlaceholder_-1854013440"/>
+          </w:placeholder>
+        </w:sdtPr>
+        <w:sdtEndPr/>
+        <w:sdtContent>
+          <w:r>
+            <w:rPr>
+              <w:color w:val="000000"/>
+            </w:rPr>
+            <w:t>[8]</w:t>
+          </w:r>
+        </w:sdtContent>
+      </w:sdt>
+      <w:r>
+        <w:t>. Alat tersebut juga akan mengirimkan data ke aplikasi konsultasi kesehatan melalui firebase pada fitur real time database sehingga pasien dapat melakukan Medical Check-Up tanpa harus datang ke Rumah Sakit dan juga dokter dapat melihat kondisi pasien dari data yang dikirim alat ke aplikasi konsultasi kesehatan.</w:t>
+      </w:r>
+    </w:p>
+    <w:p>
+      <w:pPr>
+        <w:pStyle w:val="Heading3"/>
+      </w:pPr>
+      <w:bookmarkStart w:id="25" w:name="_Toc21522831"/>
+      <w:r>
+        <w:rPr>
+          <w:lang w:val="id-ID"/>
+        </w:rPr>
+        <w:t xml:space="preserve">Analisis </w:t>
       </w:r>
       <w:r>
         <w:rPr>
           <w:lang w:val="en-ID"/>
         </w:rPr>
-        <w:t xml:space="preserve"> </w:t>
-      </w:r>
-      <w:r>
-        <w:t>kesehatan yang masih kurang masyarakat seperti yang tinggal di daerah yang minim akan akses kesehatan juga akan semakin malas untuk melakukan Medical Check-Up dikarenakan akses untuk bisa melakukan Medical Check-Up jaraknya jauh dari tempat tinggal mereka. Tidak hanya masyarakat pedesaan di kota sekalipun masyarakat enggan untuk datang langung ke Rumah Sakit untuk melakukan Medical CheckUp dimana salah satu penyebabnya waktu yang terbuang untuk menunggu untuk melakukan Medical Check-Up sangat lama. Berdasarkan hal tersebut maka perlunya sebuah solusi untuk melakukan Medical Check-Up yang lebih praktis dan efisien sehingga dapat meminimalisir kurangnya masyarakat dalam melakukan medical check-up, maka perlu untuk merancang alat dalam melakukan medical check-up yang lebih cepat dan tanpa harus langsung ke rumah sakit atau tempat pelayanan kesehatan terdekat. Dengan menerapkan teknologi berbasis Internet of Things maka penulis merancang alat yang dapat melakukan Medical Check-Up tanpa pasien harus ke Rumah Sakit terdekat dikarenakan alat ini akan mengirimkan data hasil pemeriksaan ke aplikasi konsultasi kesehatan yang terhubung langsung dengan dokter. Pada penelitian sebelumnya sudah ada yang mengangkat alat untuk melakukan Medical Check-Up sejenis, seperti penelitian yang kami lakukan sekarang ini dengan judul Rancang bangun Purwarupa Sistem General Check-Up Kesehatan Manusia Berbasis Mikrokontroler Arduino Uno R3. Namun pada penelitian tersebut data hasil pemeriksaan kesehatan hanya bisa dilihat dari LCD pada alat tersebut dan belum bisa terhubung dengan dokter secara online. [2] Pada Proyek Akhir ini difokuskan pada alat Smart Health Monitoring yang dapat melakukan Medical Check-Up pada beberapa parameter yaitu detak jantung, tekanan darah, Suhu tubuh, tinggi dan berat badan yang dikombinasikan sehingga dapat menghitung Body Mass Index. Alat tersebut juga akan mengirimkan data ke aplikasi konsultasi kesehatan melalui firebase pada fitur real time database sehingga pasien dapat melakukan Medical Check-Up tanpa harus datang ke Rumah Sakit dan juga dokter dapat melihat kondisi pasien dari data yang dikirim alat ke aplikasi konsultasi kesehatan.</w:t>
-      </w:r>
-    </w:p>
-    <w:p>
-      <w:pPr>
-        <w:pStyle w:val="Heading3"/>
-      </w:pPr>
-      <w:bookmarkStart w:id="25" w:name="_Toc21522831"/>
-      <w:r>
+        <w:t>Masalah</w:t>
+      </w:r>
+      <w:bookmarkEnd w:id="25"/>
+    </w:p>
+    <w:p>
+      <w:pPr>
+        <w:pStyle w:val="BodyText"/>
+        <w:ind w:firstLine="720"/>
         <w:rPr>
           <w:lang w:val="id-ID"/>
         </w:rPr>
-        <w:t xml:space="preserve">Analisis </w:t>
-      </w:r>
-      <w:r>
+      </w:pPr>
+      <w:r>
+        <w:rPr>
+          <w:lang w:val="id-ID"/>
+        </w:rPr>
+        <w:t>Penggunaan Patient Monitoring</w:t>
+      </w:r>
+      <w:r>
+        <w:t xml:space="preserve"> System</w:t>
+      </w:r>
+      <w:r>
+        <w:rPr>
+          <w:lang w:val="id-ID"/>
+        </w:rPr>
+        <w:t xml:space="preserve"> (</w:t>
+      </w:r>
+      <w:r>
+        <w:t>PMS</w:t>
+      </w:r>
+      <w:r>
+        <w:rPr>
+          <w:lang w:val="id-ID"/>
+        </w:rPr>
+        <w:t>) semakin marak seiring dengan perkembangan teknologi telemedicine. Dengan</w:t>
+      </w:r>
+      <w:r>
+        <w:t xml:space="preserve"> PMS</w:t>
+      </w:r>
+      <w:r>
+        <w:rPr>
+          <w:lang w:val="id-ID"/>
+        </w:rPr>
+        <w:t>, dokter dan pasien dapat memantau berat badan, tanda vital, tekanan darah, gula darah, detak jantung dari titik perawatan manapun, termasuk di rumah. Keuntungan utama adalah bahwa pemantauan jarak jauh dapat mengumpulkan data lebih konsisten daripada selama kunjungan ad-hoc.</w:t>
+      </w:r>
+    </w:p>
+    <w:p>
+      <w:pPr>
+        <w:pStyle w:val="BodyText"/>
+        <w:ind w:firstLine="720"/>
+        <w:rPr>
+          <w:lang w:val="id-ID"/>
+        </w:rPr>
+      </w:pPr>
+      <w:r>
+        <w:t>PMS</w:t>
+      </w:r>
+      <w:r>
+        <w:rPr>
+          <w:lang w:val="id-ID"/>
+        </w:rPr>
+        <w:t xml:space="preserve"> dilakukan untuk memantau pasien dengan menggunakan gawai dan jaringan internet. Remote Patient Monitoring (</w:t>
+      </w:r>
+      <w:r>
+        <w:t>PMS</w:t>
+      </w:r>
+      <w:r>
+        <w:rPr>
+          <w:lang w:val="id-ID"/>
+        </w:rPr>
+        <w:t>) dalam literatur disebut juga Remote Patient Management, Remote Health Monitoring, Remote Physiologic Monitoring, dan Telemonitoring.</w:t>
+      </w:r>
+    </w:p>
+    <w:p>
+      <w:pPr>
+        <w:pStyle w:val="BodyText"/>
+        <w:ind w:firstLine="720"/>
+      </w:pPr>
+      <w:r>
+        <w:t xml:space="preserve">PMS dapat menjadi solusi masalah yang ada di sektor perawatan kesehatan negara berkembang, seperti Indonesia, misalnya keterbatasan akses dan biaya pelayanan kesehatan yang melonjak. RPM tidak hanya bermanfaat bagi pasien, tapi juga bermanfaat untuk dokter maupun petugas kesehatan lainnya. RPM menghubungkan klinisi secara langsung dan instan kepada data pasien yang relevan, sehingga diharapkan dapat meningkatkan efisiensi dan menurunkan risiko </w:t>
+      </w:r>
+      <w:r>
+        <w:rPr>
+          <w:rStyle w:val="Emphasis"/>
+        </w:rPr>
+        <w:t>burnout</w:t>
+      </w:r>
+      <w:r>
+        <w:t>.</w:t>
+      </w:r>
+    </w:p>
+    <w:p>
+      <w:pPr>
+        <w:pStyle w:val="BodyText"/>
+        <w:ind w:firstLine="720"/>
+        <w:rPr>
+          <w:lang w:val="id-ID"/>
+        </w:rPr>
+      </w:pPr>
+      <w:r>
+        <w:t>Dari segi</w:t>
+      </w:r>
+      <w:r>
+        <w:t xml:space="preserve"> aspek seperti sosial, politik, budaya pindidikan serta lingkungan tidak ada hambatan tetapi dari segi ekonomi mungkin sedikit ada hambatan di faktor harga</w:t>
+      </w:r>
+    </w:p>
+    <w:p>
+      <w:pPr>
+        <w:pStyle w:val="Heading4"/>
         <w:rPr>
           <w:lang w:val="en-ID"/>
         </w:rPr>
-        <w:t>Masalah</w:t>
-      </w:r>
-      <w:bookmarkEnd w:id="25"/>
-    </w:p>
-    <w:p>
-      <w:pPr>
-        <w:pStyle w:val="BodyText"/>
-        <w:rPr>
-          <w:lang w:val="id-ID"/>
-        </w:rPr>
-      </w:pPr>
-      <w:r>
-        <w:rPr>
-          <w:lang w:val="id-ID"/>
-        </w:rPr>
-        <w:t>Penggunaan Patient Monitoring</w:t>
-      </w:r>
-      <w:r>
-        <w:t xml:space="preserve"> System</w:t>
-      </w:r>
-      <w:r>
-        <w:rPr>
-          <w:lang w:val="id-ID"/>
-        </w:rPr>
-        <w:t xml:space="preserve"> (</w:t>
-      </w:r>
-      <w:r>
-        <w:t>PMS</w:t>
-      </w:r>
-      <w:r>
-        <w:rPr>
-          <w:lang w:val="id-ID"/>
-        </w:rPr>
-        <w:t>) semakin marak seiring dengan perkembangan teknologi telemedicine. Dengan</w:t>
-      </w:r>
-      <w:r>
-        <w:t xml:space="preserve"> PMS</w:t>
-      </w:r>
-      <w:r>
-        <w:rPr>
-          <w:lang w:val="id-ID"/>
-        </w:rPr>
-        <w:t>, dokter dan pasien dapat memantau berat badan, tanda vital, tekanan darah, gula darah, detak jantung dari titik perawatan manapun, termasuk di rumah. Keuntungan utama adalah bahwa pemantauan jarak jauh dapat mengumpulkan data lebih konsisten daripada selama kunjungan ad-hoc.</w:t>
-      </w:r>
-    </w:p>
-    <w:p>
-      <w:pPr>
-        <w:pStyle w:val="BodyText"/>
-        <w:rPr>
-          <w:lang w:val="id-ID"/>
-        </w:rPr>
-      </w:pPr>
-      <w:r>
-        <w:t>PMS</w:t>
-      </w:r>
-      <w:r>
-        <w:rPr>
-          <w:lang w:val="id-ID"/>
-        </w:rPr>
-        <w:t xml:space="preserve"> dilakukan untuk memantau pasien dengan menggunakan gawai dan jaringan internet. Remote Patient Monitoring (</w:t>
-      </w:r>
-      <w:r>
-        <w:t>PMS</w:t>
-      </w:r>
-      <w:r>
-        <w:rPr>
-          <w:lang w:val="id-ID"/>
-        </w:rPr>
-        <w:t>) dalam literatur disebut juga Remote Patient Management, Remote Health Monitoring, Remote Physiologic Monitoring, dan Telemonitoring.</w:t>
-      </w:r>
-    </w:p>
-    <w:p>
-      <w:pPr>
-        <w:pStyle w:val="BodyText"/>
-      </w:pPr>
-      <w:r>
-        <w:t xml:space="preserve">PMS dapat menjadi solusi masalah yang ada di sektor perawatan kesehatan negara berkembang, seperti Indonesia, misalnya keterbatasan akses dan biaya pelayanan kesehatan yang melonjak. RPM tidak hanya bermanfaat bagi pasien, tapi juga bermanfaat untuk dokter maupun petugas kesehatan lainnya. RPM menghubungkan klinisi secara langsung dan instan kepada data pasien yang relevan, sehingga diharapkan dapat meningkatkan efisiensi dan menurunkan risiko </w:t>
-      </w:r>
-      <w:r>
-        <w:rPr>
-          <w:rStyle w:val="Emphasis"/>
-        </w:rPr>
-        <w:t>burnout</w:t>
-      </w:r>
-      <w:r>
-        <w:t>.</w:t>
-      </w:r>
-    </w:p>
-    <w:p>
-      <w:pPr>
-        <w:pStyle w:val="BodyText"/>
-        <w:rPr>
-          <w:lang w:val="id-ID"/>
-        </w:rPr>
-      </w:pPr>
-      <w:r>
+      </w:pPr>
+      <w:r>
+        <w:rPr>
+          <w:lang w:val="en-ID"/>
+        </w:rPr>
+        <w:t>Konstrain</w:t>
+      </w:r>
+      <w:r>
+        <w:rPr>
+          <w:lang w:val="en-ID"/>
+        </w:rPr>
+        <w:t xml:space="preserve"> Ekonomi</w:t>
+      </w:r>
+    </w:p>
+    <w:p>
+      <w:r>
+        <w:t>• Produk harus mematoh harga jual yang tidak terlalu tinggi dan tidak terlalu rendah</w:t>
+      </w:r>
+    </w:p>
+    <w:p>
+      <w:pPr>
+        <w:pStyle w:val="Heading4"/>
+        <w:rPr>
+          <w:lang w:val="en-ID"/>
+        </w:rPr>
+      </w:pPr>
+      <w:r>
+        <w:rPr>
+          <w:lang w:val="en-ID"/>
+        </w:rPr>
         <w:lastRenderedPageBreak/>
-        <w:t>Dari segi</w:t>
-      </w:r>
-      <w:r>
-        <w:t xml:space="preserve"> aspek seperti sosial, politik, budaya pindidikan serta lingkungan tidak ada hambatan tetapi dari segi ekonomi mungkin sedikit ada hambatan di faktor harga</w:t>
-      </w:r>
-    </w:p>
-    <w:p>
-      <w:pPr>
-        <w:pStyle w:val="Heading4"/>
-        <w:rPr>
-          <w:lang w:val="en-ID"/>
-        </w:rPr>
-      </w:pPr>
-      <w:r>
-        <w:rPr>
-          <w:lang w:val="en-ID"/>
-        </w:rPr>
-        <w:t>Konstrain</w:t>
-      </w:r>
-      <w:r>
-        <w:rPr>
-          <w:lang w:val="en-ID"/>
-        </w:rPr>
-        <w:t xml:space="preserve"> Ekonomi</w:t>
-      </w:r>
-    </w:p>
-    <w:p>
-      <w:r>
-        <w:t>• Produk harus mematoh harga jual yang tidak terlalu tinggi dan tidak terlalu rendah</w:t>
-      </w:r>
-    </w:p>
-    <w:p>
-      <w:pPr>
-        <w:pStyle w:val="Heading4"/>
-        <w:rPr>
-          <w:lang w:val="en-ID"/>
-        </w:rPr>
-      </w:pPr>
-      <w:r>
-        <w:rPr>
-          <w:lang w:val="en-ID"/>
-        </w:rPr>
         <w:t>Konstrain</w:t>
       </w:r>
       <w:r>
@@ -5008,6 +5283,7 @@
     <w:p>
       <w:pPr>
         <w:pStyle w:val="BodyText"/>
+        <w:ind w:firstLine="576"/>
         <w:rPr>
           <w:lang w:val="en-ID"/>
         </w:rPr>
@@ -5049,6 +5325,7 @@
     <w:p>
       <w:pPr>
         <w:pStyle w:val="BodyText"/>
+        <w:ind w:firstLine="576"/>
       </w:pPr>
       <w:r>
         <w:t>Hal ini disebabkan oleh temuan bahwa penyerapan energi RF oleh seluruh tubuh manusia bervariasi dengan frekuensi sinyal RF. Batas paling ketat pada paparan seluruh tubuh berada dalam rentang frekuensi 30-300 MHz di mana tubuh manusia menyerap energi RF paling efisien saat seluruh tubuh terpapar. Jadi solusinya menurunkan frekuensi dibawah batas tersebut.</w:t>
@@ -5066,251 +5343,1173 @@
     </w:p>
     <w:p>
       <w:pPr>
-        <w:pStyle w:val="BodyText"/>
-        <w:rPr>
-          <w:lang w:val="id-ID"/>
-        </w:rPr>
-      </w:pPr>
-      <w:r>
-        <w:rPr>
-          <w:lang w:val="id-ID"/>
-        </w:rPr>
-        <w:t>Cara penulisan bagian ini bebas, tetapi setidaknya menunjukan:</w:t>
-      </w:r>
-    </w:p>
-    <w:p>
-      <w:pPr>
-        <w:pStyle w:val="BodyText"/>
+        <w:spacing w:before="169"/>
+        <w:ind w:left="100" w:firstLine="362"/>
+        <w:rPr>
+          <w:szCs w:val="24"/>
+        </w:rPr>
+      </w:pPr>
+      <w:r>
+        <w:rPr>
+          <w:szCs w:val="24"/>
+        </w:rPr>
+        <w:t>Fungsi</w:t>
+      </w:r>
+      <w:r>
+        <w:rPr>
+          <w:spacing w:val="1"/>
+          <w:szCs w:val="24"/>
+        </w:rPr>
+        <w:t xml:space="preserve"> </w:t>
+      </w:r>
+      <w:r>
+        <w:rPr>
+          <w:szCs w:val="24"/>
+        </w:rPr>
+        <w:t>dasar</w:t>
+      </w:r>
+      <w:r>
+        <w:rPr>
+          <w:spacing w:val="-2"/>
+          <w:szCs w:val="24"/>
+        </w:rPr>
+        <w:t xml:space="preserve"> </w:t>
+      </w:r>
+      <w:r>
+        <w:rPr>
+          <w:szCs w:val="24"/>
+        </w:rPr>
+        <w:t>dari</w:t>
+      </w:r>
+      <w:r>
+        <w:rPr>
+          <w:spacing w:val="-4"/>
+          <w:szCs w:val="24"/>
+        </w:rPr>
+        <w:t xml:space="preserve"> </w:t>
+      </w:r>
+      <w:r>
+        <w:rPr>
+          <w:szCs w:val="24"/>
+        </w:rPr>
+        <w:t>RPMS</w:t>
+      </w:r>
+      <w:r>
+        <w:rPr>
+          <w:spacing w:val="-2"/>
+          <w:szCs w:val="24"/>
+        </w:rPr>
+        <w:t xml:space="preserve"> </w:t>
+      </w:r>
+      <w:r>
+        <w:rPr>
+          <w:szCs w:val="24"/>
+        </w:rPr>
+        <w:t>(</w:t>
+      </w:r>
+      <w:r>
+        <w:rPr>
+          <w:i/>
+          <w:szCs w:val="24"/>
+        </w:rPr>
+        <w:t>Real</w:t>
+      </w:r>
+      <w:r>
+        <w:rPr>
+          <w:i/>
+          <w:spacing w:val="2"/>
+          <w:szCs w:val="24"/>
+        </w:rPr>
+        <w:t xml:space="preserve"> </w:t>
+      </w:r>
+      <w:r>
+        <w:rPr>
+          <w:i/>
+          <w:szCs w:val="24"/>
+        </w:rPr>
+        <w:t>time</w:t>
+      </w:r>
+      <w:r>
+        <w:rPr>
+          <w:i/>
+          <w:spacing w:val="2"/>
+          <w:szCs w:val="24"/>
+        </w:rPr>
+        <w:t xml:space="preserve"> </w:t>
+      </w:r>
+      <w:r>
+        <w:rPr>
+          <w:i/>
+          <w:szCs w:val="24"/>
+        </w:rPr>
+        <w:t>Patient</w:t>
+      </w:r>
+      <w:r>
+        <w:rPr>
+          <w:i/>
+          <w:spacing w:val="-4"/>
+          <w:szCs w:val="24"/>
+        </w:rPr>
+        <w:t xml:space="preserve"> </w:t>
+      </w:r>
+      <w:r>
+        <w:rPr>
+          <w:i/>
+          <w:szCs w:val="24"/>
+        </w:rPr>
+        <w:t>Monitoring</w:t>
+      </w:r>
+      <w:r>
+        <w:rPr>
+          <w:i/>
+          <w:spacing w:val="-3"/>
+          <w:szCs w:val="24"/>
+        </w:rPr>
+        <w:t xml:space="preserve"> </w:t>
+      </w:r>
+      <w:r>
+        <w:rPr>
+          <w:i/>
+          <w:szCs w:val="24"/>
+        </w:rPr>
+        <w:t>System</w:t>
+      </w:r>
+      <w:r>
+        <w:rPr>
+          <w:szCs w:val="24"/>
+        </w:rPr>
+        <w:t>)</w:t>
+      </w:r>
+      <w:r>
+        <w:rPr>
+          <w:spacing w:val="-2"/>
+          <w:szCs w:val="24"/>
+        </w:rPr>
+        <w:t xml:space="preserve"> </w:t>
+      </w:r>
+      <w:r>
+        <w:rPr>
+          <w:szCs w:val="24"/>
+        </w:rPr>
+        <w:t>digambarkan</w:t>
+      </w:r>
+      <w:r>
+        <w:rPr>
+          <w:spacing w:val="-3"/>
+          <w:szCs w:val="24"/>
+        </w:rPr>
+        <w:t xml:space="preserve"> </w:t>
+      </w:r>
+      <w:r>
+        <w:rPr>
+          <w:szCs w:val="24"/>
+        </w:rPr>
+        <w:t>sebagai</w:t>
+      </w:r>
+      <w:r>
+        <w:rPr>
+          <w:spacing w:val="-4"/>
+          <w:szCs w:val="24"/>
+        </w:rPr>
+        <w:t xml:space="preserve"> </w:t>
+      </w:r>
+      <w:proofErr w:type="gramStart"/>
+      <w:r>
+        <w:rPr>
+          <w:szCs w:val="24"/>
+        </w:rPr>
+        <w:t>berikut</w:t>
+      </w:r>
+      <w:r>
+        <w:rPr>
+          <w:spacing w:val="2"/>
+          <w:szCs w:val="24"/>
+        </w:rPr>
+        <w:t xml:space="preserve"> </w:t>
+      </w:r>
+      <w:r>
+        <w:rPr>
+          <w:szCs w:val="24"/>
+        </w:rPr>
+        <w:t>:</w:t>
+      </w:r>
+      <w:proofErr w:type="gramEnd"/>
+    </w:p>
+    <w:p>
+      <w:pPr>
+        <w:pStyle w:val="ListParagraph"/>
+        <w:widowControl w:val="0"/>
         <w:numPr>
           <w:ilvl w:val="0"/>
-          <w:numId w:val="3"/>
+          <w:numId w:val="7"/>
         </w:numPr>
-        <w:ind w:left="360"/>
-      </w:pPr>
-      <w:r>
-        <w:t>Fitur Utama:</w:t>
-      </w:r>
-    </w:p>
-    <w:p>
-      <w:pPr>
-        <w:pStyle w:val="BodyText"/>
-        <w:ind w:left="360"/>
-        <w:rPr>
-          <w:iCs/>
-        </w:rPr>
-      </w:pPr>
-      <w:r>
-        <w:rPr>
-          <w:iCs/>
-        </w:rPr>
-        <w:t xml:space="preserve">Fitur utama dari alat ini yaitu desain PCB.  </w:t>
-      </w:r>
-      <w:r>
-        <w:rPr>
-          <w:iCs/>
-        </w:rPr>
-        <w:t>Sistem pengendalian EMI</w:t>
-      </w:r>
-      <w:r>
-        <w:rPr>
-          <w:iCs/>
+        <w:tabs>
+          <w:tab w:val="left" w:pos="824"/>
+          <w:tab w:val="left" w:pos="825"/>
+        </w:tabs>
+        <w:autoSpaceDE w:val="0"/>
+        <w:autoSpaceDN w:val="0"/>
+        <w:spacing w:line="321" w:lineRule="auto"/>
+        <w:ind w:right="383"/>
+        <w:contextualSpacing w:val="0"/>
+        <w:jc w:val="left"/>
+        <w:rPr>
+          <w:i/>
+          <w:szCs w:val="24"/>
+        </w:rPr>
+      </w:pPr>
+      <w:r>
+        <w:rPr>
+          <w:szCs w:val="24"/>
+        </w:rPr>
+        <w:t>Menyediakan sebuah aplikasi website yang menjadi antarmuka pengguna dengan data-data</w:t>
+      </w:r>
+      <w:r>
+        <w:rPr>
+          <w:spacing w:val="-52"/>
+          <w:szCs w:val="24"/>
         </w:rPr>
         <w:t xml:space="preserve"> </w:t>
       </w:r>
       <w:r>
         <w:rPr>
-          <w:iCs/>
-        </w:rPr>
-        <w:t>dapat dilakukan dengan me</w:t>
-      </w:r>
-      <w:r>
-        <w:rPr>
-          <w:iCs/>
-        </w:rPr>
-        <w:t>n</w:t>
-      </w:r>
-      <w:r>
-        <w:rPr>
-          <w:iCs/>
-        </w:rPr>
-        <w:t>gurangi pancaran EMI melalui</w:t>
-      </w:r>
-      <w:r>
-        <w:rPr>
-          <w:iCs/>
+          <w:szCs w:val="24"/>
+        </w:rPr>
+        <w:t>yang</w:t>
+      </w:r>
+      <w:r>
+        <w:rPr>
+          <w:spacing w:val="3"/>
+          <w:szCs w:val="24"/>
         </w:rPr>
         <w:t xml:space="preserve"> </w:t>
       </w:r>
       <w:r>
         <w:rPr>
-          <w:iCs/>
-        </w:rPr>
-        <w:t>PCB. Dengan memperhatikan sistem desain layout PCB dan jalur sinyal pada PCB</w:t>
-      </w:r>
-      <w:r>
-        <w:rPr>
-          <w:iCs/>
-        </w:rPr>
-        <w:t>.</w:t>
-      </w:r>
-    </w:p>
-    <w:p>
-      <w:pPr>
-        <w:pStyle w:val="BodyText"/>
+          <w:szCs w:val="24"/>
+        </w:rPr>
+        <w:t>ada</w:t>
+      </w:r>
+      <w:r>
+        <w:rPr>
+          <w:spacing w:val="-4"/>
+          <w:szCs w:val="24"/>
+        </w:rPr>
+        <w:t xml:space="preserve"> </w:t>
+      </w:r>
+      <w:r>
+        <w:rPr>
+          <w:szCs w:val="24"/>
+        </w:rPr>
+        <w:t>di</w:t>
+      </w:r>
+      <w:r>
+        <w:rPr>
+          <w:spacing w:val="-3"/>
+          <w:szCs w:val="24"/>
+        </w:rPr>
+        <w:t xml:space="preserve"> </w:t>
+      </w:r>
+      <w:r>
+        <w:rPr>
+          <w:szCs w:val="24"/>
+        </w:rPr>
+        <w:t>dalam</w:t>
+      </w:r>
+      <w:r>
+        <w:rPr>
+          <w:spacing w:val="4"/>
+          <w:szCs w:val="24"/>
+        </w:rPr>
+        <w:t xml:space="preserve"> </w:t>
+      </w:r>
+      <w:r>
+        <w:rPr>
+          <w:i/>
+          <w:szCs w:val="24"/>
+        </w:rPr>
+        <w:t>database.</w:t>
+      </w:r>
+    </w:p>
+    <w:p>
+      <w:pPr>
+        <w:pStyle w:val="ListParagraph"/>
+        <w:widowControl w:val="0"/>
         <w:numPr>
           <w:ilvl w:val="0"/>
-          <w:numId w:val="3"/>
+          <w:numId w:val="7"/>
         </w:numPr>
-        <w:ind w:left="360"/>
-      </w:pPr>
-      <w:r>
-        <w:t>Fitur Dasar:</w:t>
-      </w:r>
-    </w:p>
-    <w:p>
-      <w:pPr>
-        <w:pStyle w:val="BodyText"/>
-        <w:numPr>
-          <w:ilvl w:val="1"/>
-          <w:numId w:val="3"/>
-        </w:numPr>
-      </w:pPr>
-      <w:r>
-        <w:t>Pengukuran denyut nadi dengan satuan BPM (Beats Per Minute) menggunakan modul pulse sensor SEN-11574</w:t>
-      </w:r>
-    </w:p>
-    <w:p>
-      <w:pPr>
-        <w:pStyle w:val="BodyText"/>
-        <w:numPr>
-          <w:ilvl w:val="1"/>
-          <w:numId w:val="3"/>
-        </w:numPr>
-      </w:pPr>
-      <w:r>
-        <w:t>Modul EKG AD8232 beserta 3 buah sensor dioda yang nantinya ditempelkan pada bagian tubuh pasien</w:t>
-      </w:r>
-    </w:p>
-    <w:p>
-      <w:pPr>
-        <w:pStyle w:val="BodyText"/>
-        <w:numPr>
-          <w:ilvl w:val="1"/>
-          <w:numId w:val="3"/>
-        </w:numPr>
-      </w:pPr>
-      <w:r>
-        <w:t>P</w:t>
-      </w:r>
-      <w:r>
-        <w:t>engukuran suhu tubuh menggunakan sensor suhu MLX90614 dengan satuan derajat celcius</w:t>
-      </w:r>
-    </w:p>
-    <w:p>
-      <w:pPr>
-        <w:pStyle w:val="BodyText"/>
+        <w:tabs>
+          <w:tab w:val="left" w:pos="824"/>
+          <w:tab w:val="left" w:pos="825"/>
+        </w:tabs>
+        <w:autoSpaceDE w:val="0"/>
+        <w:autoSpaceDN w:val="0"/>
+        <w:spacing w:before="48" w:line="326" w:lineRule="auto"/>
+        <w:ind w:right="1294"/>
+        <w:contextualSpacing w:val="0"/>
+        <w:jc w:val="left"/>
+        <w:rPr>
+          <w:szCs w:val="24"/>
+        </w:rPr>
+      </w:pPr>
+      <w:r>
+        <w:rPr>
+          <w:szCs w:val="24"/>
+        </w:rPr>
+        <w:t>Sensor denyut nadi dan sensor suhu tubuh yang terpasang pada alat RPMS untuk</w:t>
+      </w:r>
+      <w:r>
+        <w:rPr>
+          <w:spacing w:val="-52"/>
+          <w:szCs w:val="24"/>
+        </w:rPr>
+        <w:t xml:space="preserve"> </w:t>
+      </w:r>
+      <w:r>
+        <w:rPr>
+          <w:szCs w:val="24"/>
+        </w:rPr>
+        <w:t>pengambilan</w:t>
+      </w:r>
+      <w:r>
+        <w:rPr>
+          <w:spacing w:val="3"/>
+          <w:szCs w:val="24"/>
+        </w:rPr>
+        <w:t xml:space="preserve"> </w:t>
+      </w:r>
+      <w:r>
+        <w:rPr>
+          <w:szCs w:val="24"/>
+        </w:rPr>
+        <w:t>data</w:t>
+      </w:r>
+      <w:r>
+        <w:rPr>
+          <w:spacing w:val="-4"/>
+          <w:szCs w:val="24"/>
+        </w:rPr>
+        <w:t xml:space="preserve"> </w:t>
+      </w:r>
+      <w:r>
+        <w:rPr>
+          <w:szCs w:val="24"/>
+        </w:rPr>
+        <w:t>suhu</w:t>
+      </w:r>
+      <w:r>
+        <w:rPr>
+          <w:spacing w:val="-2"/>
+          <w:szCs w:val="24"/>
+        </w:rPr>
+        <w:t xml:space="preserve"> </w:t>
+      </w:r>
+      <w:r>
+        <w:rPr>
+          <w:szCs w:val="24"/>
+        </w:rPr>
+        <w:t>tubuh</w:t>
+      </w:r>
+      <w:r>
+        <w:rPr>
+          <w:spacing w:val="3"/>
+          <w:szCs w:val="24"/>
+        </w:rPr>
+        <w:t xml:space="preserve"> </w:t>
+      </w:r>
+      <w:r>
+        <w:rPr>
+          <w:szCs w:val="24"/>
+        </w:rPr>
+        <w:t>dan</w:t>
+      </w:r>
+      <w:r>
+        <w:rPr>
+          <w:spacing w:val="-2"/>
+          <w:szCs w:val="24"/>
+        </w:rPr>
+        <w:t xml:space="preserve"> </w:t>
+      </w:r>
+      <w:r>
+        <w:rPr>
+          <w:szCs w:val="24"/>
+        </w:rPr>
+        <w:t>denyut</w:t>
+      </w:r>
+      <w:r>
+        <w:rPr>
+          <w:spacing w:val="-3"/>
+          <w:szCs w:val="24"/>
+        </w:rPr>
+        <w:t xml:space="preserve"> </w:t>
+      </w:r>
+      <w:r>
+        <w:rPr>
+          <w:szCs w:val="24"/>
+        </w:rPr>
+        <w:t>nadi</w:t>
+      </w:r>
+      <w:r>
+        <w:rPr>
+          <w:spacing w:val="3"/>
+          <w:szCs w:val="24"/>
+        </w:rPr>
+        <w:t xml:space="preserve"> </w:t>
+      </w:r>
+      <w:r>
+        <w:rPr>
+          <w:szCs w:val="24"/>
+        </w:rPr>
+        <w:t>pada</w:t>
+      </w:r>
+      <w:r>
+        <w:rPr>
+          <w:spacing w:val="-5"/>
+          <w:szCs w:val="24"/>
+        </w:rPr>
+        <w:t xml:space="preserve"> </w:t>
+      </w:r>
+      <w:r>
+        <w:rPr>
+          <w:szCs w:val="24"/>
+        </w:rPr>
+        <w:t>pasien.</w:t>
+      </w:r>
+    </w:p>
+    <w:p>
+      <w:pPr>
+        <w:pStyle w:val="ListParagraph"/>
+        <w:widowControl w:val="0"/>
         <w:numPr>
           <w:ilvl w:val="0"/>
-          <w:numId w:val="3"/>
+          <w:numId w:val="7"/>
         </w:numPr>
-        <w:ind w:left="360"/>
-      </w:pPr>
-      <w:r>
-        <w:t>Fitur Tambahan:</w:t>
+        <w:tabs>
+          <w:tab w:val="left" w:pos="824"/>
+          <w:tab w:val="left" w:pos="825"/>
+        </w:tabs>
+        <w:autoSpaceDE w:val="0"/>
+        <w:autoSpaceDN w:val="0"/>
+        <w:spacing w:before="44" w:line="321" w:lineRule="auto"/>
+        <w:ind w:right="478"/>
+        <w:contextualSpacing w:val="0"/>
+        <w:jc w:val="left"/>
+        <w:rPr>
+          <w:szCs w:val="24"/>
+        </w:rPr>
+      </w:pPr>
+      <w:r>
+        <w:rPr>
+          <w:szCs w:val="24"/>
+        </w:rPr>
+        <w:t>Sebuah piranti wireless untuk mengirim dan mengupload data</w:t>
+      </w:r>
+      <w:r>
+        <w:rPr>
+          <w:spacing w:val="1"/>
+          <w:szCs w:val="24"/>
+        </w:rPr>
+        <w:t xml:space="preserve"> </w:t>
+      </w:r>
+      <w:r>
+        <w:rPr>
+          <w:szCs w:val="24"/>
+        </w:rPr>
+        <w:t>pembacaan sensor dari alat</w:t>
+      </w:r>
+      <w:r>
+        <w:rPr>
+          <w:spacing w:val="-52"/>
+          <w:szCs w:val="24"/>
+        </w:rPr>
+        <w:t xml:space="preserve"> </w:t>
+      </w:r>
+      <w:r>
+        <w:rPr>
+          <w:szCs w:val="24"/>
+        </w:rPr>
+        <w:t>RPMS</w:t>
+      </w:r>
+      <w:r>
+        <w:rPr>
+          <w:spacing w:val="-2"/>
+          <w:szCs w:val="24"/>
+        </w:rPr>
+        <w:t xml:space="preserve"> </w:t>
+      </w:r>
+      <w:r>
+        <w:rPr>
+          <w:szCs w:val="24"/>
+        </w:rPr>
+        <w:t>ke</w:t>
+      </w:r>
+      <w:r>
+        <w:rPr>
+          <w:spacing w:val="3"/>
+          <w:szCs w:val="24"/>
+        </w:rPr>
+        <w:t xml:space="preserve"> </w:t>
+      </w:r>
+      <w:r>
+        <w:rPr>
+          <w:szCs w:val="24"/>
+        </w:rPr>
+        <w:t>server.</w:t>
       </w:r>
     </w:p>
     <w:p>
       <w:pPr>
         <w:pStyle w:val="ListParagraph"/>
-        <w:numPr>
-          <w:ilvl w:val="1"/>
-          <w:numId w:val="2"/>
-        </w:numPr>
-        <w:ind w:left="1440"/>
-        <w:rPr>
-          <w:color w:val="FF0000"/>
-          <w:lang w:val="sv-SE"/>
-        </w:rPr>
-      </w:pPr>
-      <w:r>
-        <w:t>Proses monitor dilakukan menggunakan website</w:t>
-      </w:r>
-    </w:p>
-    <w:p>
-      <w:pPr>
-        <w:pStyle w:val="ListParagraph"/>
-        <w:numPr>
-          <w:ilvl w:val="1"/>
-          <w:numId w:val="2"/>
-        </w:numPr>
-        <w:ind w:left="1440"/>
-        <w:rPr>
-          <w:lang w:val="sv-SE"/>
-        </w:rPr>
-      </w:pPr>
-      <w:r>
-        <w:rPr>
-          <w:lang w:val="sv-SE"/>
-        </w:rPr>
-        <w:lastRenderedPageBreak/>
-        <w:t>data tersebut akan dikirimkan ke database sebagai tempat penyimpanan data secara online (cloud)</w:t>
-      </w:r>
-    </w:p>
-    <w:p>
-      <w:pPr>
-        <w:pStyle w:val="ListParagraph"/>
+        <w:widowControl w:val="0"/>
         <w:numPr>
           <w:ilvl w:val="0"/>
-          <w:numId w:val="4"/>
+          <w:numId w:val="7"/>
         </w:numPr>
-      </w:pPr>
-      <w:r>
-        <w:rPr>
-          <w:lang w:val="id-ID"/>
-        </w:rPr>
-        <w:t>Sifat solusi yang diharapkan</w:t>
-      </w:r>
-    </w:p>
-    <w:p>
-      <w:pPr>
-        <w:pStyle w:val="ListParagraph"/>
-        <w:numPr>
-          <w:ilvl w:val="1"/>
-          <w:numId w:val="4"/>
-        </w:numPr>
-        <w:rPr>
-          <w:lang w:val="sv-SE"/>
-        </w:rPr>
-      </w:pPr>
-      <w:r>
-        <w:rPr>
-          <w:lang w:val="sv-SE"/>
-        </w:rPr>
-        <w:t>Mengurangi dampak RF/EMI</w:t>
-      </w:r>
-    </w:p>
-    <w:p>
-      <w:pPr>
-        <w:pStyle w:val="ListParagraph"/>
-        <w:numPr>
-          <w:ilvl w:val="1"/>
-          <w:numId w:val="4"/>
-        </w:numPr>
-      </w:pPr>
-      <w:r>
-        <w:t>Mudah digunakan</w:t>
-      </w:r>
-    </w:p>
-    <w:p>
-      <w:pPr>
-        <w:pStyle w:val="ListParagraph"/>
-        <w:numPr>
-          <w:ilvl w:val="1"/>
-          <w:numId w:val="4"/>
-        </w:numPr>
-      </w:pPr>
-      <w:r>
-        <w:t>Harga terjangkau</w:t>
+        <w:tabs>
+          <w:tab w:val="left" w:pos="824"/>
+          <w:tab w:val="left" w:pos="825"/>
+        </w:tabs>
+        <w:autoSpaceDE w:val="0"/>
+        <w:autoSpaceDN w:val="0"/>
+        <w:spacing w:before="54"/>
+        <w:contextualSpacing w:val="0"/>
+        <w:jc w:val="left"/>
+        <w:rPr>
+          <w:szCs w:val="24"/>
+        </w:rPr>
+      </w:pPr>
+      <w:r>
+        <w:rPr>
+          <w:szCs w:val="24"/>
+        </w:rPr>
+        <w:t>Sebuah</w:t>
+      </w:r>
+      <w:r>
+        <w:rPr>
+          <w:spacing w:val="4"/>
+          <w:szCs w:val="24"/>
+        </w:rPr>
+        <w:t xml:space="preserve"> </w:t>
+      </w:r>
+      <w:r>
+        <w:rPr>
+          <w:i/>
+          <w:szCs w:val="24"/>
+        </w:rPr>
+        <w:t>database</w:t>
+      </w:r>
+      <w:r>
+        <w:rPr>
+          <w:i/>
+          <w:spacing w:val="-5"/>
+          <w:szCs w:val="24"/>
+        </w:rPr>
+        <w:t xml:space="preserve"> </w:t>
+      </w:r>
+      <w:r>
+        <w:rPr>
+          <w:szCs w:val="24"/>
+        </w:rPr>
+        <w:t>untuk</w:t>
+      </w:r>
+      <w:r>
+        <w:rPr>
+          <w:spacing w:val="-3"/>
+          <w:szCs w:val="24"/>
+        </w:rPr>
+        <w:t xml:space="preserve"> </w:t>
+      </w:r>
+      <w:r>
+        <w:rPr>
+          <w:szCs w:val="24"/>
+        </w:rPr>
+        <w:t>menampung</w:t>
+      </w:r>
+      <w:r>
+        <w:rPr>
+          <w:spacing w:val="-4"/>
+          <w:szCs w:val="24"/>
+        </w:rPr>
+        <w:t xml:space="preserve"> </w:t>
+      </w:r>
+      <w:r>
+        <w:rPr>
+          <w:szCs w:val="24"/>
+        </w:rPr>
+        <w:t>data-data</w:t>
+      </w:r>
+      <w:r>
+        <w:rPr>
+          <w:spacing w:val="-6"/>
+          <w:szCs w:val="24"/>
+        </w:rPr>
+        <w:t xml:space="preserve"> </w:t>
+      </w:r>
+      <w:r>
+        <w:rPr>
+          <w:szCs w:val="24"/>
+        </w:rPr>
+        <w:t>yang</w:t>
+      </w:r>
+      <w:r>
+        <w:rPr>
+          <w:spacing w:val="-3"/>
+          <w:szCs w:val="24"/>
+        </w:rPr>
+        <w:t xml:space="preserve"> </w:t>
+      </w:r>
+      <w:r>
+        <w:rPr>
+          <w:szCs w:val="24"/>
+        </w:rPr>
+        <w:t>berkaitan</w:t>
+      </w:r>
+      <w:r>
+        <w:rPr>
+          <w:spacing w:val="2"/>
+          <w:szCs w:val="24"/>
+        </w:rPr>
+        <w:t xml:space="preserve"> </w:t>
+      </w:r>
+      <w:r>
+        <w:rPr>
+          <w:szCs w:val="24"/>
+        </w:rPr>
+        <w:t>dengan</w:t>
+      </w:r>
+      <w:r>
+        <w:rPr>
+          <w:spacing w:val="-3"/>
+          <w:szCs w:val="24"/>
+        </w:rPr>
+        <w:t xml:space="preserve"> </w:t>
+      </w:r>
+      <w:r>
+        <w:rPr>
+          <w:szCs w:val="24"/>
+        </w:rPr>
+        <w:t>sistem.</w:t>
+      </w:r>
+    </w:p>
+    <w:p>
+      <w:pPr>
+        <w:pStyle w:val="BodyText"/>
+        <w:spacing w:before="275" w:line="360" w:lineRule="auto"/>
+        <w:ind w:left="100" w:right="106" w:firstLine="362"/>
+        <w:rPr>
+          <w:szCs w:val="24"/>
+        </w:rPr>
+      </w:pPr>
+      <w:r>
+        <w:rPr>
+          <w:szCs w:val="24"/>
+        </w:rPr>
+        <w:t>Cara kerja RPMS</w:t>
+      </w:r>
+      <w:r>
+        <w:rPr>
+          <w:spacing w:val="1"/>
+          <w:szCs w:val="24"/>
+        </w:rPr>
+        <w:t xml:space="preserve"> </w:t>
+      </w:r>
+      <w:r>
+        <w:rPr>
+          <w:szCs w:val="24"/>
+        </w:rPr>
+        <w:t>(</w:t>
+      </w:r>
+      <w:r>
+        <w:rPr>
+          <w:i/>
+          <w:szCs w:val="24"/>
+        </w:rPr>
+        <w:t>Real time Patient Monitoring System</w:t>
+      </w:r>
+      <w:r>
+        <w:rPr>
+          <w:szCs w:val="24"/>
+        </w:rPr>
+        <w:t>) ditunjukkan dalam arsitektur jaringan pada</w:t>
+      </w:r>
+      <w:r>
+        <w:rPr>
+          <w:spacing w:val="1"/>
+          <w:szCs w:val="24"/>
+        </w:rPr>
+        <w:t xml:space="preserve"> </w:t>
+      </w:r>
+      <w:r>
+        <w:rPr>
+          <w:szCs w:val="24"/>
+        </w:rPr>
+        <w:t>Gambar 2.1. Proses pengambilan data dimulai dengan pembacaan sensor suhu tubuh dan denyut nadi</w:t>
+      </w:r>
+      <w:r>
+        <w:rPr>
+          <w:spacing w:val="1"/>
+          <w:szCs w:val="24"/>
+        </w:rPr>
+        <w:t xml:space="preserve"> </w:t>
+      </w:r>
+      <w:r>
+        <w:rPr>
+          <w:spacing w:val="-1"/>
+          <w:szCs w:val="24"/>
+        </w:rPr>
+        <w:t>pada</w:t>
+      </w:r>
+      <w:r>
+        <w:rPr>
+          <w:spacing w:val="-12"/>
+          <w:szCs w:val="24"/>
+        </w:rPr>
+        <w:t xml:space="preserve"> </w:t>
+      </w:r>
+      <w:r>
+        <w:rPr>
+          <w:spacing w:val="-1"/>
+          <w:szCs w:val="24"/>
+        </w:rPr>
+        <w:t>alat</w:t>
+      </w:r>
+      <w:r>
+        <w:rPr>
+          <w:spacing w:val="-11"/>
+          <w:szCs w:val="24"/>
+        </w:rPr>
+        <w:t xml:space="preserve"> </w:t>
+      </w:r>
+      <w:r>
+        <w:rPr>
+          <w:spacing w:val="-1"/>
+          <w:szCs w:val="24"/>
+        </w:rPr>
+        <w:t>RPMS,</w:t>
+      </w:r>
+      <w:r>
+        <w:rPr>
+          <w:spacing w:val="-11"/>
+          <w:szCs w:val="24"/>
+        </w:rPr>
+        <w:t xml:space="preserve"> </w:t>
+      </w:r>
+      <w:r>
+        <w:rPr>
+          <w:szCs w:val="24"/>
+        </w:rPr>
+        <w:t>data</w:t>
+      </w:r>
+      <w:r>
+        <w:rPr>
+          <w:spacing w:val="-12"/>
+          <w:szCs w:val="24"/>
+        </w:rPr>
+        <w:t xml:space="preserve"> </w:t>
+      </w:r>
+      <w:r>
+        <w:rPr>
+          <w:szCs w:val="24"/>
+        </w:rPr>
+        <w:t>tersebut</w:t>
+      </w:r>
+      <w:r>
+        <w:rPr>
+          <w:spacing w:val="-11"/>
+          <w:szCs w:val="24"/>
+        </w:rPr>
+        <w:t xml:space="preserve"> </w:t>
+      </w:r>
+      <w:r>
+        <w:rPr>
+          <w:szCs w:val="24"/>
+        </w:rPr>
+        <w:t>selanjutnya</w:t>
+      </w:r>
+      <w:r>
+        <w:rPr>
+          <w:spacing w:val="-11"/>
+          <w:szCs w:val="24"/>
+        </w:rPr>
+        <w:t xml:space="preserve"> </w:t>
+      </w:r>
+      <w:r>
+        <w:rPr>
+          <w:szCs w:val="24"/>
+        </w:rPr>
+        <w:t>di</w:t>
+      </w:r>
+      <w:r>
+        <w:rPr>
+          <w:spacing w:val="-11"/>
+          <w:szCs w:val="24"/>
+        </w:rPr>
+        <w:t xml:space="preserve"> </w:t>
+      </w:r>
+      <w:r>
+        <w:rPr>
+          <w:szCs w:val="24"/>
+        </w:rPr>
+        <w:t>proses</w:t>
+      </w:r>
+      <w:r>
+        <w:rPr>
+          <w:spacing w:val="-13"/>
+          <w:szCs w:val="24"/>
+        </w:rPr>
+        <w:t xml:space="preserve"> </w:t>
+      </w:r>
+      <w:r>
+        <w:rPr>
+          <w:szCs w:val="24"/>
+        </w:rPr>
+        <w:t>oleh</w:t>
+      </w:r>
+      <w:r>
+        <w:rPr>
+          <w:spacing w:val="-3"/>
+          <w:szCs w:val="24"/>
+        </w:rPr>
+        <w:t xml:space="preserve"> </w:t>
+      </w:r>
+      <w:r>
+        <w:rPr>
+          <w:szCs w:val="24"/>
+        </w:rPr>
+        <w:t>EPS8266</w:t>
+      </w:r>
+      <w:r>
+        <w:rPr>
+          <w:spacing w:val="-3"/>
+          <w:szCs w:val="24"/>
+        </w:rPr>
+        <w:t xml:space="preserve"> </w:t>
+      </w:r>
+      <w:r>
+        <w:rPr>
+          <w:szCs w:val="24"/>
+        </w:rPr>
+        <w:t>NodeMCU</w:t>
+      </w:r>
+      <w:r>
+        <w:rPr>
+          <w:spacing w:val="-8"/>
+          <w:szCs w:val="24"/>
+        </w:rPr>
+        <w:t xml:space="preserve"> </w:t>
+      </w:r>
+      <w:r>
+        <w:rPr>
+          <w:szCs w:val="24"/>
+        </w:rPr>
+        <w:t>dan</w:t>
+      </w:r>
+      <w:r>
+        <w:rPr>
+          <w:spacing w:val="-11"/>
+          <w:szCs w:val="24"/>
+        </w:rPr>
+        <w:t xml:space="preserve"> </w:t>
+      </w:r>
+      <w:r>
+        <w:rPr>
+          <w:szCs w:val="24"/>
+        </w:rPr>
+        <w:t>dikirimkan</w:t>
+      </w:r>
+      <w:r>
+        <w:rPr>
+          <w:spacing w:val="-11"/>
+          <w:szCs w:val="24"/>
+        </w:rPr>
+        <w:t xml:space="preserve"> </w:t>
+      </w:r>
+      <w:r>
+        <w:rPr>
+          <w:szCs w:val="24"/>
+        </w:rPr>
+        <w:t>ke</w:t>
+      </w:r>
+      <w:r>
+        <w:rPr>
+          <w:spacing w:val="-11"/>
+          <w:szCs w:val="24"/>
+        </w:rPr>
+        <w:t xml:space="preserve"> </w:t>
+      </w:r>
+      <w:r>
+        <w:rPr>
+          <w:szCs w:val="24"/>
+        </w:rPr>
+        <w:t>server</w:t>
+      </w:r>
+      <w:r>
+        <w:rPr>
+          <w:spacing w:val="-53"/>
+          <w:szCs w:val="24"/>
+        </w:rPr>
+        <w:t xml:space="preserve"> </w:t>
+      </w:r>
+      <w:r>
+        <w:rPr>
+          <w:spacing w:val="-1"/>
+          <w:szCs w:val="24"/>
+        </w:rPr>
+        <w:t>untuk</w:t>
+      </w:r>
+      <w:r>
+        <w:rPr>
+          <w:spacing w:val="-9"/>
+          <w:szCs w:val="24"/>
+        </w:rPr>
+        <w:t xml:space="preserve"> </w:t>
+      </w:r>
+      <w:r>
+        <w:rPr>
+          <w:spacing w:val="-1"/>
+          <w:szCs w:val="24"/>
+        </w:rPr>
+        <w:t>disimpan</w:t>
+      </w:r>
+      <w:r>
+        <w:rPr>
+          <w:spacing w:val="-2"/>
+          <w:szCs w:val="24"/>
+        </w:rPr>
+        <w:t xml:space="preserve"> </w:t>
+      </w:r>
+      <w:r>
+        <w:rPr>
+          <w:spacing w:val="-1"/>
+          <w:szCs w:val="24"/>
+        </w:rPr>
+        <w:t>pada</w:t>
+      </w:r>
+      <w:r>
+        <w:rPr>
+          <w:spacing w:val="-8"/>
+          <w:szCs w:val="24"/>
+        </w:rPr>
+        <w:t xml:space="preserve"> </w:t>
+      </w:r>
+      <w:r>
+        <w:rPr>
+          <w:i/>
+          <w:spacing w:val="-1"/>
+          <w:szCs w:val="24"/>
+        </w:rPr>
+        <w:t>database.</w:t>
+      </w:r>
+      <w:r>
+        <w:rPr>
+          <w:i/>
+          <w:spacing w:val="-3"/>
+          <w:szCs w:val="24"/>
+        </w:rPr>
+        <w:t xml:space="preserve"> </w:t>
+      </w:r>
+      <w:r>
+        <w:rPr>
+          <w:spacing w:val="-1"/>
+          <w:szCs w:val="24"/>
+        </w:rPr>
+        <w:t>Tahap</w:t>
+      </w:r>
+      <w:r>
+        <w:rPr>
+          <w:spacing w:val="-2"/>
+          <w:szCs w:val="24"/>
+        </w:rPr>
+        <w:t xml:space="preserve"> </w:t>
+      </w:r>
+      <w:r>
+        <w:rPr>
+          <w:spacing w:val="-1"/>
+          <w:szCs w:val="24"/>
+        </w:rPr>
+        <w:t>akhir</w:t>
+      </w:r>
+      <w:r>
+        <w:rPr>
+          <w:spacing w:val="-15"/>
+          <w:szCs w:val="24"/>
+        </w:rPr>
+        <w:t xml:space="preserve"> </w:t>
+      </w:r>
+      <w:r>
+        <w:rPr>
+          <w:spacing w:val="-1"/>
+          <w:szCs w:val="24"/>
+        </w:rPr>
+        <w:t>dari</w:t>
+      </w:r>
+      <w:r>
+        <w:rPr>
+          <w:spacing w:val="-10"/>
+          <w:szCs w:val="24"/>
+        </w:rPr>
+        <w:t xml:space="preserve"> </w:t>
+      </w:r>
+      <w:r>
+        <w:rPr>
+          <w:szCs w:val="24"/>
+        </w:rPr>
+        <w:t>proses</w:t>
+      </w:r>
+      <w:r>
+        <w:rPr>
+          <w:spacing w:val="-6"/>
+          <w:szCs w:val="24"/>
+        </w:rPr>
+        <w:t xml:space="preserve"> </w:t>
+      </w:r>
+      <w:r>
+        <w:rPr>
+          <w:szCs w:val="24"/>
+        </w:rPr>
+        <w:t>ialah</w:t>
+      </w:r>
+      <w:r>
+        <w:rPr>
+          <w:spacing w:val="-1"/>
+          <w:szCs w:val="24"/>
+        </w:rPr>
+        <w:t xml:space="preserve"> </w:t>
+      </w:r>
+      <w:r>
+        <w:rPr>
+          <w:szCs w:val="24"/>
+        </w:rPr>
+        <w:t>menampilkan</w:t>
+      </w:r>
+      <w:r>
+        <w:rPr>
+          <w:spacing w:val="-10"/>
+          <w:szCs w:val="24"/>
+        </w:rPr>
+        <w:t xml:space="preserve"> </w:t>
+      </w:r>
+      <w:r>
+        <w:rPr>
+          <w:szCs w:val="24"/>
+        </w:rPr>
+        <w:t>data-data</w:t>
+      </w:r>
+      <w:r>
+        <w:rPr>
+          <w:spacing w:val="-4"/>
+          <w:szCs w:val="24"/>
+        </w:rPr>
+        <w:t xml:space="preserve"> </w:t>
+      </w:r>
+      <w:r>
+        <w:rPr>
+          <w:szCs w:val="24"/>
+        </w:rPr>
+        <w:t>yang</w:t>
+      </w:r>
+      <w:r>
+        <w:rPr>
+          <w:spacing w:val="-2"/>
+          <w:szCs w:val="24"/>
+        </w:rPr>
+        <w:t xml:space="preserve"> </w:t>
+      </w:r>
+      <w:r>
+        <w:rPr>
+          <w:szCs w:val="24"/>
+        </w:rPr>
+        <w:t>ada</w:t>
+      </w:r>
+      <w:r>
+        <w:rPr>
+          <w:spacing w:val="-4"/>
+          <w:szCs w:val="24"/>
+        </w:rPr>
+        <w:t xml:space="preserve"> </w:t>
+      </w:r>
+      <w:r>
+        <w:rPr>
+          <w:szCs w:val="24"/>
+        </w:rPr>
+        <w:t>di</w:t>
+      </w:r>
+      <w:r>
+        <w:rPr>
+          <w:spacing w:val="-3"/>
+          <w:szCs w:val="24"/>
+        </w:rPr>
+        <w:t xml:space="preserve"> </w:t>
+      </w:r>
+      <w:r>
+        <w:rPr>
+          <w:szCs w:val="24"/>
+        </w:rPr>
+        <w:t>dalam</w:t>
+      </w:r>
+      <w:r>
+        <w:rPr>
+          <w:spacing w:val="-52"/>
+          <w:szCs w:val="24"/>
+        </w:rPr>
+        <w:t xml:space="preserve"> </w:t>
+      </w:r>
+      <w:r>
+        <w:rPr>
+          <w:spacing w:val="-52"/>
+          <w:szCs w:val="24"/>
+        </w:rPr>
+        <w:t xml:space="preserve">  </w:t>
+      </w:r>
+      <w:r>
+        <w:rPr>
+          <w:i/>
+          <w:szCs w:val="24"/>
+        </w:rPr>
+        <w:t>database</w:t>
+      </w:r>
+      <w:r>
+        <w:rPr>
+          <w:i/>
+          <w:spacing w:val="-3"/>
+          <w:szCs w:val="24"/>
+        </w:rPr>
+        <w:t xml:space="preserve"> </w:t>
+      </w:r>
+      <w:r>
+        <w:rPr>
+          <w:szCs w:val="24"/>
+        </w:rPr>
+        <w:t>ke</w:t>
+      </w:r>
+      <w:r>
+        <w:rPr>
+          <w:spacing w:val="3"/>
+          <w:szCs w:val="24"/>
+        </w:rPr>
+        <w:t xml:space="preserve"> </w:t>
+      </w:r>
+      <w:r>
+        <w:rPr>
+          <w:i/>
+          <w:szCs w:val="24"/>
+        </w:rPr>
+        <w:t>website</w:t>
+      </w:r>
+      <w:r>
+        <w:rPr>
+          <w:i/>
+          <w:spacing w:val="-3"/>
+          <w:szCs w:val="24"/>
+        </w:rPr>
+        <w:t xml:space="preserve"> </w:t>
+      </w:r>
+      <w:r>
+        <w:rPr>
+          <w:szCs w:val="24"/>
+        </w:rPr>
+        <w:t>RPMS.</w:t>
       </w:r>
     </w:p>
     <w:p>
@@ -5319,6 +6518,7 @@
       </w:pPr>
       <w:bookmarkStart w:id="31" w:name="_Toc21522836"/>
       <w:r>
+        <w:lastRenderedPageBreak/>
         <w:t>Usulan Solusi</w:t>
       </w:r>
       <w:bookmarkEnd w:id="31"/>
@@ -5337,8 +6537,11 @@
       </w:r>
     </w:p>
     <w:p>
-      <w:r>
-        <w:t>Seperti yang sudah disebutkan diatas, bahwa cara mengatasinya dengan cara mengurangi gelombang frekuensi dibawah batas tersebut agar tidak membuat gangguan Kesehatan</w:t>
+      <w:pPr>
+        <w:ind w:firstLine="720"/>
+      </w:pPr>
+      <w:r>
+        <w:t>Memakai RPMS seperti yang disebutkan diatas</w:t>
       </w:r>
     </w:p>
     <w:p>
@@ -5355,8 +6558,11 @@
       </w:r>
     </w:p>
     <w:p>
-      <w:r>
-        <w:t xml:space="preserve">Memakai rangkaian PCB seperti diatas dengan memperhatikan system desain dan jalur sinyal pada PCB </w:t>
+      <w:pPr>
+        <w:ind w:firstLine="720"/>
+      </w:pPr>
+      <w:r>
+        <w:t>Seperti yang sudah disebutkan diatas, bahwa cara mengatasinya dengan cara mengurangi gelombang frekuensi dibawah batas tersebut agar tidak membuat gangguan Kesehatan</w:t>
       </w:r>
     </w:p>
     <w:p/>
@@ -5388,7 +6594,10 @@
       </w:r>
       <w:proofErr w:type="gramEnd"/>
       <w:r>
-        <w:t xml:space="preserve"> Bisa menghemat biaya karena tidak membuat costum rangkaian PCB</w:t>
+        <w:t xml:space="preserve"> Bisa menghemat biaya karena tidak me</w:t>
+      </w:r>
+      <w:r>
+        <w:t>mbeli alat-alat RPMS</w:t>
       </w:r>
     </w:p>
     <w:p>
@@ -5396,7 +6605,10 @@
         <w:pStyle w:val="BodyText"/>
       </w:pPr>
       <w:r>
-        <w:t>kekurangan: Tidak maksimal karena tidak menggunakan rangkaian PCB</w:t>
+        <w:t xml:space="preserve">kekurangan: Tidak maksimal karena tidak menggunakan </w:t>
+      </w:r>
+      <w:r>
+        <w:t>RPMS</w:t>
       </w:r>
     </w:p>
     <w:p>
@@ -5435,7 +6647,10 @@
       </w:r>
       <w:proofErr w:type="gramEnd"/>
       <w:r>
-        <w:t xml:space="preserve"> Memerlukan biaya lebih untuk membeli PCB</w:t>
+        <w:t xml:space="preserve"> Memerlukan biaya lebih untuk membeli </w:t>
+      </w:r>
+      <w:r>
+        <w:t>alat-alat RPMS</w:t>
       </w:r>
     </w:p>
     <w:p>
@@ -5450,6 +6665,7 @@
     </w:p>
     <w:p>
       <w:pPr>
+        <w:ind w:firstLine="576"/>
         <w:rPr>
           <w:lang w:val="sv-SE"/>
         </w:rPr>
@@ -5513,16 +6729,13 @@
         <w:spacing w:after="120"/>
       </w:pPr>
       <w:r>
-        <w:t>Pulse Sensor</w:t>
-      </w:r>
-      <w:r>
-        <w:t xml:space="preserve"> </w:t>
-      </w:r>
-      <w:r>
-        <w:t>SEN-11574</w:t>
-      </w:r>
-      <w:r>
-        <w:t xml:space="preserve"> | Rp. 389.000</w:t>
+        <w:t xml:space="preserve">Modul Wifi ESP8266 NodeMCU V3 </w:t>
+      </w:r>
+      <w:r>
+        <w:t xml:space="preserve">| Rp. </w:t>
+      </w:r>
+      <w:r>
+        <w:t>36.000</w:t>
       </w:r>
     </w:p>
     <w:p>
@@ -5535,13 +6748,19 @@
         <w:spacing w:after="120"/>
       </w:pPr>
       <w:r>
-        <w:t xml:space="preserve">Modul </w:t>
-      </w:r>
-      <w:r>
-        <w:t xml:space="preserve">AD8232 </w:t>
-      </w:r>
-      <w:r>
-        <w:t>| Rp. 100.000</w:t>
+        <w:t>Sensor Suhu MLX90614</w:t>
+      </w:r>
+      <w:r>
+        <w:t xml:space="preserve"> </w:t>
+      </w:r>
+      <w:r>
+        <w:t xml:space="preserve">| Rp. </w:t>
+      </w:r>
+      <w:r>
+        <w:t>200</w:t>
+      </w:r>
+      <w:r>
+        <w:t>.000</w:t>
       </w:r>
     </w:p>
     <w:p>
@@ -5554,18 +6773,67 @@
         <w:spacing w:after="120"/>
       </w:pPr>
       <w:r>
-        <w:t xml:space="preserve">Sensor Infared MLX90614 </w:t>
-      </w:r>
-      <w:r>
-        <w:t>| Rp. 149.000</w:t>
-      </w:r>
-    </w:p>
-    <w:p>
-      <w:pPr>
+        <w:t xml:space="preserve">Sensor </w:t>
+      </w:r>
+      <w:r>
+        <w:t>Denyut Nadi AD8232</w:t>
+      </w:r>
+      <w:r>
+        <w:t xml:space="preserve"> </w:t>
+      </w:r>
+      <w:r>
+        <w:t xml:space="preserve">| Rp. </w:t>
+      </w:r>
+      <w:r>
+        <w:t>300</w:t>
+      </w:r>
+      <w:r>
+        <w:t>.000</w:t>
+      </w:r>
+    </w:p>
+    <w:p>
+      <w:pPr>
+        <w:pStyle w:val="ListParagraph"/>
+        <w:numPr>
+          <w:ilvl w:val="0"/>
+          <w:numId w:val="5"/>
+        </w:numPr>
         <w:spacing w:after="120"/>
       </w:pPr>
       <w:r>
-        <w:t>Dengan total Rp. 638.000</w:t>
+        <w:t>P</w:t>
+      </w:r>
+      <w:r>
+        <w:t xml:space="preserve">ulse </w:t>
+      </w:r>
+      <w:r>
+        <w:t>S</w:t>
+      </w:r>
+      <w:r>
+        <w:t>ensor</w:t>
+      </w:r>
+      <w:r>
+        <w:t xml:space="preserve"> S</w:t>
+      </w:r>
+      <w:r>
+        <w:t>en-11574</w:t>
+      </w:r>
+      <w:r>
+        <w:t xml:space="preserve"> | Rp. 555.000</w:t>
+      </w:r>
+    </w:p>
+    <w:p>
+      <w:pPr>
+        <w:spacing w:after="120"/>
+      </w:pPr>
+      <w:r>
+        <w:t xml:space="preserve">Dengan total Rp. </w:t>
+      </w:r>
+      <w:r>
+        <w:t>1.091</w:t>
+      </w:r>
+      <w:r>
+        <w:t>.000</w:t>
       </w:r>
     </w:p>
     <w:p>
@@ -5592,8 +6860,29 @@
       <w:bookmarkEnd w:id="38"/>
     </w:p>
     <w:p>
-      <w:r>
-        <w:t>Dengan modal Rp. 638.000 ditambah jasa pembuatan sebesar Rp. 362.000 maka kami menggenapkan harga Rp. 1.000.000</w:t>
+      <w:pPr>
+        <w:ind w:firstLine="720"/>
+      </w:pPr>
+      <w:r>
+        <w:t xml:space="preserve">Dengan modal </w:t>
+      </w:r>
+      <w:r>
+        <w:t xml:space="preserve">Rp. 1.091.000 </w:t>
+      </w:r>
+      <w:r>
+        <w:t xml:space="preserve">ditambah jasa pembuatan sebesar Rp. </w:t>
+      </w:r>
+      <w:r>
+        <w:t>409</w:t>
+      </w:r>
+      <w:r>
+        <w:t>.000 maka kami menggenapkan harga Rp. 1.</w:t>
+      </w:r>
+      <w:r>
+        <w:t>5</w:t>
+      </w:r>
+      <w:r>
+        <w:t>00.000</w:t>
       </w:r>
     </w:p>
     <w:p/>
@@ -5604,43 +6893,43 @@
     </w:p>
     <w:p>
       <w:r>
+        <w:t>1. Murah</w:t>
+      </w:r>
+    </w:p>
+    <w:p>
+      <w:r>
+        <w:t>2. Mudah digunakan</w:t>
+      </w:r>
+    </w:p>
+    <w:p>
+      <w:r>
+        <w:t>3. Hasilnya akurat</w:t>
+      </w:r>
+    </w:p>
+    <w:p/>
+    <w:p>
+      <w:r>
+        <w:t>Weakness (kelemahan)</w:t>
+      </w:r>
+    </w:p>
+    <w:p>
+      <w:r>
+        <w:t>1. Boros energi</w:t>
+      </w:r>
+    </w:p>
+    <w:p>
+      <w:r>
         <w:lastRenderedPageBreak/>
-        <w:t>1. Murah</w:t>
-      </w:r>
-    </w:p>
-    <w:p>
-      <w:r>
-        <w:t>2. Mudah digunakan</w:t>
-      </w:r>
-    </w:p>
-    <w:p>
-      <w:r>
-        <w:t>3. Hasilnya akurat</w:t>
+        <w:t>2. Rangkaian masih belum terlalu rapi</w:t>
+      </w:r>
+    </w:p>
+    <w:p>
+      <w:r>
+        <w:t>3. Masih butuh banyak pengembangan</w:t>
       </w:r>
     </w:p>
     <w:p/>
     <w:p>
-      <w:r>
-        <w:t>Weakness (kelemahan)</w:t>
-      </w:r>
-    </w:p>
-    <w:p>
-      <w:r>
-        <w:t>1. Boros energi</w:t>
-      </w:r>
-    </w:p>
-    <w:p>
-      <w:r>
-        <w:t>2. Rangkaian masih belum terlalu rapi</w:t>
-      </w:r>
-    </w:p>
-    <w:p>
-      <w:r>
-        <w:t>3. Masih butuh banyak pengembangan</w:t>
-      </w:r>
-    </w:p>
-    <w:p/>
-    <w:p>
       <w:pPr>
         <w:pStyle w:val="Heading3"/>
       </w:pPr>
@@ -5656,6 +6945,7 @@
     <w:p>
       <w:pPr>
         <w:pStyle w:val="BodyText"/>
+        <w:ind w:firstLine="576"/>
       </w:pPr>
       <w:bookmarkStart w:id="40" w:name="_Toc335277471"/>
       <w:r>
@@ -5692,6 +6982,7 @@
     <w:p>
       <w:pPr>
         <w:pStyle w:val="BodyText"/>
+        <w:ind w:firstLine="576"/>
         <w:rPr>
           <w:lang w:val="sv-SE"/>
         </w:rPr>
@@ -5735,6 +7026,56 @@
         </w:rPr>
         <w:t>Pengiriman data sensor denyut nadi dan suhu tubuh menggunakan protokol komunikasi berbasis website (http), sehingga memungkinkan data sensor dikirimkan melalui port 80 dan menggunakan akses Wi-Fi yang telah umum digunakan di tempat publik.</w:t>
       </w:r>
+    </w:p>
+    <w:p>
+      <w:pPr>
+        <w:tabs>
+          <w:tab w:val="left" w:pos="1800"/>
+        </w:tabs>
+        <w:rPr>
+          <w:lang w:val="id-ID"/>
+        </w:rPr>
+      </w:pPr>
+    </w:p>
+    <w:p>
+      <w:pPr>
+        <w:tabs>
+          <w:tab w:val="left" w:pos="1800"/>
+        </w:tabs>
+        <w:rPr>
+          <w:lang w:val="id-ID"/>
+        </w:rPr>
+      </w:pPr>
+    </w:p>
+    <w:p>
+      <w:pPr>
+        <w:tabs>
+          <w:tab w:val="left" w:pos="1800"/>
+        </w:tabs>
+        <w:rPr>
+          <w:lang w:val="id-ID"/>
+        </w:rPr>
+      </w:pPr>
+    </w:p>
+    <w:p>
+      <w:pPr>
+        <w:tabs>
+          <w:tab w:val="left" w:pos="1800"/>
+        </w:tabs>
+        <w:rPr>
+          <w:lang w:val="id-ID"/>
+        </w:rPr>
+      </w:pPr>
+    </w:p>
+    <w:p>
+      <w:pPr>
+        <w:tabs>
+          <w:tab w:val="left" w:pos="1800"/>
+        </w:tabs>
+        <w:rPr>
+          <w:lang w:val="id-ID"/>
+        </w:rPr>
+      </w:pPr>
     </w:p>
     <w:p>
       <w:pPr>
@@ -11240,38 +12581,16 @@
         </w:rPr>
       </w:pPr>
     </w:p>
-    <w:sdt>
-      <w:sdtPr>
+    <w:p>
+      <w:pPr>
+        <w:tabs>
+          <w:tab w:val="left" w:pos="1800"/>
+        </w:tabs>
         <w:rPr>
           <w:lang w:val="id-ID"/>
         </w:rPr>
-        <w:tag w:val="MENDELEY_CITATION_TEMP"/>
-        <w:id w:val="1152177744"/>
-        <w:placeholder>
-          <w:docPart w:val="DefaultPlaceholder_-1854013440"/>
-        </w:placeholder>
-        <w15:appearance w15:val="hidden"/>
-      </w:sdtPr>
-      <w:sdtEndPr/>
-      <w:sdtContent>
-        <w:p>
-          <w:pPr>
-            <w:tabs>
-              <w:tab w:val="left" w:pos="1800"/>
-            </w:tabs>
-            <w:rPr>
-              <w:lang w:val="id-ID"/>
-            </w:rPr>
-          </w:pPr>
-          <w:r>
-            <w:rPr>
-              <w:lang w:val="id-ID"/>
-            </w:rPr>
-            <w:t xml:space="preserve"> </w:t>
-          </w:r>
-        </w:p>
-      </w:sdtContent>
-    </w:sdt>
+      </w:pPr>
+    </w:p>
     <w:sectPr>
       <w:footerReference w:type="default" r:id="rId12"/>
       <w:pgSz w:w="11909" w:h="16834" w:code="9"/>
@@ -12277,6 +13596,122 @@
       </w:rPr>
     </w:lvl>
   </w:abstractNum>
+  <w:abstractNum w:abstractNumId="6" w15:restartNumberingAfterBreak="0">
+    <w:nsid w:val="47BB0646"/>
+    <w:multiLevelType w:val="hybridMultilevel"/>
+    <w:tmpl w:val="D5C4450E"/>
+    <w:lvl w:ilvl="0" w:tplc="A6741FC0">
+      <w:numFmt w:val="bullet"/>
+      <w:lvlText w:val=""/>
+      <w:lvlJc w:val="left"/>
+      <w:pPr>
+        <w:ind w:left="825" w:hanging="363"/>
+      </w:pPr>
+      <w:rPr>
+        <w:rFonts w:ascii="Symbol" w:eastAsia="Symbol" w:hAnsi="Symbol" w:cs="Symbol" w:hint="default"/>
+        <w:w w:val="102"/>
+        <w:sz w:val="27"/>
+        <w:szCs w:val="27"/>
+        <w:lang w:val="id" w:eastAsia="en-US" w:bidi="ar-SA"/>
+      </w:rPr>
+    </w:lvl>
+    <w:lvl w:ilvl="1" w:tplc="890E4F08">
+      <w:numFmt w:val="bullet"/>
+      <w:lvlText w:val="•"/>
+      <w:lvlJc w:val="left"/>
+      <w:pPr>
+        <w:ind w:left="1662" w:hanging="363"/>
+      </w:pPr>
+      <w:rPr>
+        <w:rFonts w:hint="default"/>
+        <w:lang w:val="id" w:eastAsia="en-US" w:bidi="ar-SA"/>
+      </w:rPr>
+    </w:lvl>
+    <w:lvl w:ilvl="2" w:tplc="5846E01A">
+      <w:numFmt w:val="bullet"/>
+      <w:lvlText w:val="•"/>
+      <w:lvlJc w:val="left"/>
+      <w:pPr>
+        <w:ind w:left="2504" w:hanging="363"/>
+      </w:pPr>
+      <w:rPr>
+        <w:rFonts w:hint="default"/>
+        <w:lang w:val="id" w:eastAsia="en-US" w:bidi="ar-SA"/>
+      </w:rPr>
+    </w:lvl>
+    <w:lvl w:ilvl="3" w:tplc="09A68708">
+      <w:numFmt w:val="bullet"/>
+      <w:lvlText w:val="•"/>
+      <w:lvlJc w:val="left"/>
+      <w:pPr>
+        <w:ind w:left="3346" w:hanging="363"/>
+      </w:pPr>
+      <w:rPr>
+        <w:rFonts w:hint="default"/>
+        <w:lang w:val="id" w:eastAsia="en-US" w:bidi="ar-SA"/>
+      </w:rPr>
+    </w:lvl>
+    <w:lvl w:ilvl="4" w:tplc="C0F280EA">
+      <w:numFmt w:val="bullet"/>
+      <w:lvlText w:val="•"/>
+      <w:lvlJc w:val="left"/>
+      <w:pPr>
+        <w:ind w:left="4189" w:hanging="363"/>
+      </w:pPr>
+      <w:rPr>
+        <w:rFonts w:hint="default"/>
+        <w:lang w:val="id" w:eastAsia="en-US" w:bidi="ar-SA"/>
+      </w:rPr>
+    </w:lvl>
+    <w:lvl w:ilvl="5" w:tplc="16FAB718">
+      <w:numFmt w:val="bullet"/>
+      <w:lvlText w:val="•"/>
+      <w:lvlJc w:val="left"/>
+      <w:pPr>
+        <w:ind w:left="5031" w:hanging="363"/>
+      </w:pPr>
+      <w:rPr>
+        <w:rFonts w:hint="default"/>
+        <w:lang w:val="id" w:eastAsia="en-US" w:bidi="ar-SA"/>
+      </w:rPr>
+    </w:lvl>
+    <w:lvl w:ilvl="6" w:tplc="8C16D2CE">
+      <w:numFmt w:val="bullet"/>
+      <w:lvlText w:val="•"/>
+      <w:lvlJc w:val="left"/>
+      <w:pPr>
+        <w:ind w:left="5873" w:hanging="363"/>
+      </w:pPr>
+      <w:rPr>
+        <w:rFonts w:hint="default"/>
+        <w:lang w:val="id" w:eastAsia="en-US" w:bidi="ar-SA"/>
+      </w:rPr>
+    </w:lvl>
+    <w:lvl w:ilvl="7" w:tplc="BC8838EA">
+      <w:numFmt w:val="bullet"/>
+      <w:lvlText w:val="•"/>
+      <w:lvlJc w:val="left"/>
+      <w:pPr>
+        <w:ind w:left="6716" w:hanging="363"/>
+      </w:pPr>
+      <w:rPr>
+        <w:rFonts w:hint="default"/>
+        <w:lang w:val="id" w:eastAsia="en-US" w:bidi="ar-SA"/>
+      </w:rPr>
+    </w:lvl>
+    <w:lvl w:ilvl="8" w:tplc="F6C444A2">
+      <w:numFmt w:val="bullet"/>
+      <w:lvlText w:val="•"/>
+      <w:lvlJc w:val="left"/>
+      <w:pPr>
+        <w:ind w:left="7558" w:hanging="363"/>
+      </w:pPr>
+      <w:rPr>
+        <w:rFonts w:hint="default"/>
+        <w:lang w:val="id" w:eastAsia="en-US" w:bidi="ar-SA"/>
+      </w:rPr>
+    </w:lvl>
+  </w:abstractNum>
   <w:num w:numId="1">
     <w:abstractNumId w:val="0"/>
   </w:num>
@@ -12294,6 +13729,9 @@
   </w:num>
   <w:num w:numId="6">
     <w:abstractNumId w:val="2"/>
+  </w:num>
+  <w:num w:numId="7">
+    <w:abstractNumId w:val="6"/>
   </w:num>
   <w:numIdMacAtCleanup w:val="5"/>
 </w:numbering>
@@ -12490,7 +13928,7 @@
     <w:lsdException w:name="Medium Shading 2 Accent 1" w:uiPriority="64"/>
     <w:lsdException w:name="Medium List 1 Accent 1" w:uiPriority="65"/>
     <w:lsdException w:name="Revision" w:semiHidden="1"/>
-    <w:lsdException w:name="List Paragraph" w:uiPriority="34" w:qFormat="1"/>
+    <w:lsdException w:name="List Paragraph" w:uiPriority="1" w:qFormat="1"/>
     <w:lsdException w:name="Quote" w:uiPriority="29" w:qFormat="1"/>
     <w:lsdException w:name="Intense Quote" w:uiPriority="30" w:qFormat="1"/>
     <w:lsdException w:name="Medium List 2 Accent 1" w:uiPriority="66"/>
@@ -13321,7 +14759,7 @@
   <w:style w:type="paragraph" w:styleId="ListParagraph">
     <w:name w:val="List Paragraph"/>
     <w:basedOn w:val="Normal"/>
-    <w:uiPriority w:val="34"/>
+    <w:uiPriority w:val="1"/>
     <w:qFormat/>
     <w:rsid w:val="00B00656"/>
     <w:pPr>
@@ -13601,8 +15039,10 @@
   </w:compat>
   <w:rsids>
     <w:rsidRoot w:val="00AC22BB"/>
+    <w:rsid w:val="00037E99"/>
     <w:rsid w:val="00686362"/>
     <w:rsid w:val="008C2841"/>
+    <w:rsid w:val="00946419"/>
     <w:rsid w:val="00957F25"/>
     <w:rsid w:val="00AC22BB"/>
     <w:rsid w:val="00CD3E14"/>
@@ -14372,7 +15812,7 @@
     <we:reference id="wa104382081" version="1.46.0.0" store="en-US" storeType="OMEX"/>
   </we:alternateReferences>
   <we:properties>
-    <we:property name="MENDELEY_CITATIONS" value="[{&quot;citationID&quot;:&quot;MENDELEY_CITATION_15b8caba-f62d-4a65-8f8d-e87f72582462&quot;,&quot;properties&quot;:{&quot;noteIndex&quot;:0},&quot;isEdited&quot;:false,&quot;manualOverride&quot;:{&quot;isManuallyOverridden&quot;:false,&quot;citeprocText&quot;:&quot;[1], [2]&quot;,&quot;manualOverrideText&quot;:&quot;&quot;},&quot;citationTag&quot;:&quot;MENDELEY_CITATION_v3_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&quot;,&quot;citationItems&quot;:[{&quot;id&quot;:&quot;09e9e1d8-54a3-3a1e-a110-0fdad9b73243&quot;,&quot;itemData&quot;:{&quot;type&quot;:&quot;article-journal&quot;,&quot;id&quot;:&quot;09e9e1d8-54a3-3a1e-a110-0fdad9b73243&quot;,&quot;title&quot;:&quot;Rancang Bangun Pengukur Laju Detak Jantung Berbasis PLC Mikro&quot;,&quot;author&quot;:[{&quot;family&quot;:&quot;Dena Anugrah&quot;,&quot;given&quot;:&quot;&quot;,&quot;parse-names&quot;:false,&quot;dropping-particle&quot;:&quot;&quot;,&quot;non-dropping-particle&quot;:&quot;&quot;}],&quot;container-title&quot;:&quot;Jurnal Electronics, Informatics, and Vocational Education, vol. 1, pp. 163-170&quot;,&quot;issued&quot;:{&quot;date-parts&quot;:[[2016]]},&quot;container-title-short&quot;:&quot;&quot;},&quot;isTemporary&quot;:false},{&quot;id&quot;:&quot;cad8d780-faab-33e0-ba25-4c037614bc07&quot;,&quot;itemData&quot;:{&quot;type&quot;:&quot;article-journal&quot;,&quot;id&quot;:&quot;cad8d780-faab-33e0-ba25-4c037614bc07&quot;,&quot;title&quot;:&quot;Arduino Sensor Suhu DS18B20&quot;,&quot;author&quot;:[{&quot;family&quot;:&quot;ardutech&quot;,&quot;given&quot;:&quot;&quot;,&quot;parse-names&quot;:false,&quot;dropping-particle&quot;:&quot;&quot;,&quot;non-dropping-particle&quot;:&quot;&quot;}],&quot;container-title&quot;:&quot;https://www.ardutech.com/arduino-sensor-suhu-ds18b20/&quot;,&quot;issued&quot;:{&quot;date-parts&quot;:[[2019]]}},&quot;isTemporary&quot;:false}]}]"/>
+    <we:property name="MENDELEY_CITATIONS" value="[{&quot;citationID&quot;:&quot;MENDELEY_CITATION_ce91938d-d5f3-40a3-b1d8-a7ab28797238&quot;,&quot;properties&quot;:{&quot;noteIndex&quot;:0},&quot;isEdited&quot;:false,&quot;manualOverride&quot;:{&quot;isManuallyOverridden&quot;:false,&quot;citeprocText&quot;:&quot;[1]&quot;,&quot;manualOverrideText&quot;:&quot;&quot;},&quot;citationTag&quot;:&quot;MENDELEY_CITATION_v3_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&quot;,&quot;citationItems&quot;:[{&quot;id&quot;:&quot;9a6cff3c-b686-3bf2-895e-85fe58a5e09e&quot;,&quot;itemData&quot;:{&quot;type&quot;:&quot;article-journal&quot;,&quot;id&quot;:&quot;9a6cff3c-b686-3bf2-895e-85fe58a5e09e&quot;,&quot;title&quot;:&quot;Sistem Perekam Detak Jantung Berbasis Pulse Heart Rate Sensor pada Jari Tangan&quot;,&quot;author&quot;:[{&quot;family&quot;:&quot;H. H. RACHMAT&quot;,&quot;given&quot;:&quot;D. R. AMBARANSARI&quot;,&quot;parse-names&quot;:false,&quot;dropping-particle&quot;:&quot;&quot;,&quot;non-dropping-particle&quot;:&quot;&quot;}],&quot;container-title&quot;:&quot;ELKOMIKA J. Tek. Energi Elektr&quot;,&quot;issued&quot;:{&quot;date-parts&quot;:[[2018]]},&quot;volume&quot;:&quot;6&quot;,&quot;container-title-short&quot;:&quot;&quot;},&quot;isTemporary&quot;:false}]},{&quot;citationID&quot;:&quot;MENDELEY_CITATION_066b8c25-ce3b-4d39-8ceb-7afaf3754ff7&quot;,&quot;properties&quot;:{&quot;noteIndex&quot;:0},&quot;isEdited&quot;:false,&quot;manualOverride&quot;:{&quot;isManuallyOverridden&quot;:false,&quot;citeprocText&quot;:&quot;[2]&quot;,&quot;manualOverrideText&quot;:&quot;&quot;},&quot;citationTag&quot;:&quot;MENDELEY_CITATION_v3_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&quot;,&quot;citationItems&quot;:[{&quot;id&quot;:&quot;9053aceb-fff7-330a-a905-0119f85ad3a0&quot;,&quot;itemData&quot;:{&quot;type&quot;:&quot;article-journal&quot;,&quot;id&quot;:&quot;9053aceb-fff7-330a-a905-0119f85ad3a0&quot;,&quot;title&quot;:&quot;SISTEM PEMONITOR DETAK JANTUNG PORTABLE MENGGUNAKAN TIGA SENSOR ELEKTRODA&quot;,&quot;author&quot;:[{&quot;family&quot;:&quot;Yaya. Suryana&quot;,&quot;given&quot;:&quot;R. Aziz&quot;,&quot;parse-names&quot;:false,&quot;dropping-particle&quot;:&quot;&quot;,&quot;non-dropping-particle&quot;:&quot;&quot;}],&quot;issued&quot;:{&quot;date-parts&quot;:[[2017]]},&quot;volume&quot;:&quot;4&quot;,&quot;container-title-short&quot;:&quot;&quot;},&quot;isTemporary&quot;:false}]},{&quot;citationID&quot;:&quot;MENDELEY_CITATION_ed4cd074-b6a7-4698-934c-c43ed2e87621&quot;,&quot;properties&quot;:{&quot;noteIndex&quot;:0},&quot;isEdited&quot;:false,&quot;manualOverride&quot;:{&quot;isManuallyOverridden&quot;:false,&quot;citeprocText&quot;:&quot;[3]&quot;,&quot;manualOverrideText&quot;:&quot;&quot;},&quot;citationTag&quot;:&quot;MENDELEY_CITATION_v3_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&quot;,&quot;citationItems&quot;:[{&quot;id&quot;:&quot;18a8cf79-827c-3de1-9b58-012a1d5d653a&quot;,&quot;itemData&quot;:{&quot;type&quot;:&quot;article-journal&quot;,&quot;id&quot;:&quot;18a8cf79-827c-3de1-9b58-012a1d5d653a&quot;,&quot;title&quot;:&quot;Suhu Tubuh: Homeostasis Dan Efek Terhadap Kinerja Tubuh Manusia&quot;,&quot;author&quot;:[{&quot;family&quot;:&quot;Y. Kukus&quot;,&quot;given&quot;:&quot;W. Supit, and F. Lintong&quot;,&quot;parse-names&quot;:false,&quot;dropping-particle&quot;:&quot;&quot;,&quot;non-dropping-particle&quot;:&quot;&quot;}],&quot;container-title&quot;:&quot;J. Biomedik&quot;,&quot;issued&quot;:{&quot;date-parts&quot;:[[2013]]},&quot;volume&quot;:&quot;1&quot;,&quot;container-title-short&quot;:&quot;&quot;},&quot;isTemporary&quot;:false}]},{&quot;citationID&quot;:&quot;MENDELEY_CITATION_78855b0b-b6db-4620-8eda-6bad2c0ade54&quot;,&quot;properties&quot;:{&quot;noteIndex&quot;:0},&quot;isEdited&quot;:false,&quot;manualOverride&quot;:{&quot;isManuallyOverridden&quot;:false,&quot;citeprocText&quot;:&quot;[4]&quot;,&quot;manualOverrideText&quot;:&quot;&quot;},&quot;citationTag&quot;:&quot;MENDELEY_CITATION_v3_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&quot;,&quot;citationItems&quot;:[{&quot;id&quot;:&quot;fd76460f-5649-3b77-9f98-a4d8a20d38de&quot;,&quot;itemData&quot;:{&quot;type&quot;:&quot;article-journal&quot;,&quot;id&quot;:&quot;fd76460f-5649-3b77-9f98-a4d8a20d38de&quot;,&quot;title&quot;:&quot;Development of monitoring and hospital patient alert systems using smartwatch application&quot;,&quot;author&quot;:[{&quot;family&quot;:&quot;K. Yuantoro&quot;,&quot;given&quot;:&quot;M. Rosmiati, Y. Siradj&quot;,&quot;parse-names&quot;:false,&quot;dropping-particle&quot;:&quot;&quot;,&quot;non-dropping-particle&quot;:&quot;&quot;}],&quot;container-title&quot;:&quot;IOP Conf. Ser. Mater. Sci. Eng.&quot;,&quot;issued&quot;:{&quot;date-parts&quot;:[[2018]]},&quot;volume&quot;:&quot;403&quot;,&quot;container-title-short&quot;:&quot;&quot;},&quot;isTemporary&quot;:false}]},{&quot;citationID&quot;:&quot;MENDELEY_CITATION_51a22953-a589-4163-a90e-63ff71a6b0cb&quot;,&quot;properties&quot;:{&quot;noteIndex&quot;:0},&quot;isEdited&quot;:false,&quot;manualOverride&quot;:{&quot;isManuallyOverridden&quot;:false,&quot;citeprocText&quot;:&quot;[5]&quot;,&quot;manualOverrideText&quot;:&quot;&quot;},&quot;citationTag&quot;:&quot;MENDELEY_CITATION_v3_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&quot;,&quot;citationItems&quot;:[{&quot;id&quot;:&quot;f776a4a2-5a2b-3681-8deb-f335309c8064&quot;,&quot;itemData&quot;:{&quot;type&quot;:&quot;article-journal&quot;,&quot;id&quot;:&quot;f776a4a2-5a2b-3681-8deb-f335309c8064&quot;,&quot;title&quot;:&quot;PERANCANGAN TERMOMETER DIGITAL TANPA SENTUHAN MLX90164 Infrared Temperature Sensor Arduino Uno R3&quot;,&quot;author&quot;:[{&quot;family&quot;:&quot;J. Steven&quot;,&quot;given&quot;:&quot;D. Zebua, M. S. Suraatmadja, A. Qurthobi&quot;,&quot;parse-names&quot;:false,&quot;dropping-particle&quot;:&quot;&quot;,&quot;non-dropping-particle&quot;:&quot;&quot;}],&quot;issued&quot;:{&quot;date-parts&quot;:[[2016]]},&quot;volume&quot;:&quot;3&quot;,&quot;container-title-short&quot;:&quot;&quot;},&quot;isTemporary&quot;:false}]},{&quot;citationID&quot;:&quot;MENDELEY_CITATION_e64e6371-05f6-48f2-af25-64d53e6eb60f&quot;,&quot;properties&quot;:{&quot;noteIndex&quot;:0},&quot;isEdited&quot;:false,&quot;manualOverride&quot;:{&quot;isManuallyOverridden&quot;:false,&quot;citeprocText&quot;:&quot;[6]&quot;,&quot;manualOverrideText&quot;:&quot;&quot;},&quot;citationTag&quot;:&quot;MENDELEY_CITATION_v3_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&quot;,&quot;citationItems&quot;:[{&quot;id&quot;:&quot;3f2b1f37-6885-3902-9fb1-803975be104e&quot;,&quot;itemData&quot;:{&quot;type&quot;:&quot;article-journal&quot;,&quot;id&quot;:&quot;3f2b1f37-6885-3902-9fb1-803975be104e&quot;,&quot;title&quot;:&quot;MODUL PEMBELAJARAN PRAKTEK BASIS DATA&quot;,&quot;author&quot;:[{&quot;family&quot;:&quot;H. Saputro&quot;,&quot;given&quot;:&quot;&quot;,&quot;parse-names&quot;:false,&quot;dropping-particle&quot;:&quot;&quot;,&quot;non-dropping-particle&quot;:&quot;&quot;}],&quot;issued&quot;:{&quot;date-parts&quot;:[[2016]]},&quot;container-title-short&quot;:&quot;&quot;},&quot;isTemporary&quot;:false}]},{&quot;citationID&quot;:&quot;MENDELEY_CITATION_70f5f6e1-3757-4fa2-ae0b-8d15b09e442a&quot;,&quot;properties&quot;:{&quot;noteIndex&quot;:0},&quot;isEdited&quot;:false,&quot;manualOverride&quot;:{&quot;isManuallyOverridden&quot;:false,&quot;citeprocText&quot;:&quot;[7]&quot;,&quot;manualOverrideText&quot;:&quot;&quot;},&quot;citationTag&quot;:&quot;MENDELEY_CITATION_v3_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&quot;,&quot;citationItems&quot;:[{&quot;id&quot;:&quot;0b11d640-d148-3cf9-b01e-7f3cd750f9f7&quot;,&quot;itemData&quot;:{&quot;type&quot;:&quot;article-journal&quot;,&quot;id&quot;:&quot;0b11d640-d148-3cf9-b01e-7f3cd750f9f7&quot;,&quot;title&quot;:&quot;Uji Kinerja Pengiriman Data Secara Wireless Menggunakan Modul ESP8266 Berbasis Rest Architecture&quot;,&quot;author&quot;:[{&quot;family&quot;:&quot;H. Yuliansyah&quot;,&quot;given&quot;:&quot;&quot;,&quot;parse-names&quot;:false,&quot;dropping-particle&quot;:&quot;&quot;,&quot;non-dropping-particle&quot;:&quot;&quot;}],&quot;issued&quot;:{&quot;date-parts&quot;:[[2016]]},&quot;volume&quot;:&quot;10&quot;,&quot;container-title-short&quot;:&quot;&quot;},&quot;isTemporary&quot;:false}]},{&quot;citationID&quot;:&quot;MENDELEY_CITATION_5b6fcc76-edb2-4ca4-9d09-2e002d8b073a&quot;,&quot;properties&quot;:{&quot;noteIndex&quot;:0},&quot;isEdited&quot;:false,&quot;manualOverride&quot;:{&quot;isManuallyOverridden&quot;:false,&quot;citeprocText&quot;:&quot;[8]&quot;,&quot;manualOverrideText&quot;:&quot;&quot;},&quot;citationTag&quot;:&quot;MENDELEY_CITATION_v3_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&quot;,&quot;citationItems&quot;:[{&quot;id&quot;:&quot;6afb3fc5-2dcc-3add-abfe-b4892a313256&quot;,&quot;itemData&quot;:{&quot;type&quot;:&quot;article-journal&quot;,&quot;id&quot;:&quot;6afb3fc5-2dcc-3add-abfe-b4892a313256&quot;,&quot;title&quot;:&quot;Fit-NES: Wearable bracelet for heart rate monitoring&quot;,&quot;author&quot;:[{&quot;family&quot;:&quot;M. I. Sani&quot;,&quot;given&quot;:&quot;G. A. Mutiara, R. S. D. W. Putra&quot;,&quot;parse-names&quot;:false,&quot;dropping-particle&quot;:&quot;&quot;,&quot;non-dropping-particle&quot;:&quot;&quot;}],&quot;container-title&quot;:&quot;Telkomnika&quot;,&quot;issued&quot;:{&quot;date-parts&quot;:[[2019]]},&quot;container-title-short&quot;:&quot;&quot;},&quot;isTemporary&quot;:false}]}]"/>
     <we:property name="MENDELEY_CITATIONS_STYLE" value="{&quot;id&quot;:&quot;https://www.zotero.org/styles/ieee&quot;,&quot;title&quot;:&quot;IEEE&quot;,&quot;format&quot;:&quot;numeric&quot;}"/>
   </we:properties>
   <we:bindings/>
@@ -14381,6 +15821,12 @@
 </file>
 
 <file path=customXml/item1.xml><?xml version="1.0" encoding="utf-8"?>
+<p:properties xmlns:p="http://schemas.microsoft.com/office/2006/metadata/properties" xmlns:xsi="http://www.w3.org/2001/XMLSchema-instance" xmlns:pc="http://schemas.microsoft.com/office/infopath/2007/PartnerControls">
+  <documentManagement/>
+</p:properties>
+</file>
+
+<file path=customXml/item2.xml><?xml version="1.0" encoding="utf-8"?>
 <?mso-contentType ?>
 <FormTemplates xmlns="http://schemas.microsoft.com/sharepoint/v3/contenttype/forms">
   <Display>DocumentLibraryForm</Display>
@@ -14389,11 +15835,11 @@
 </FormTemplates>
 </file>
 
-<file path=customXml/item2.xml><?xml version="1.0" encoding="utf-8"?>
+<file path=customXml/item3.xml><?xml version="1.0" encoding="utf-8"?>
 <b:Sources xmlns:b="http://schemas.openxmlformats.org/officeDocument/2006/bibliography" xmlns="http://schemas.openxmlformats.org/officeDocument/2006/bibliography" SelectedStyle="\APASixthEditionOfficeOnline.xsl" StyleName="APA" Version="6"/>
 </file>
 
-<file path=customXml/item3.xml><?xml version="1.0" encoding="utf-8"?>
+<file path=customXml/item4.xml><?xml version="1.0" encoding="utf-8"?>
 <ct:contentTypeSchema xmlns:ct="http://schemas.microsoft.com/office/2006/metadata/contentType" xmlns:ma="http://schemas.microsoft.com/office/2006/metadata/properties/metaAttributes" ct:_="" ma:_="" ma:contentTypeName="Document" ma:contentTypeID="0x01010001493601EA0C9C48995241C2220A820C" ma:contentTypeVersion="4" ma:contentTypeDescription="Create a new document." ma:contentTypeScope="" ma:versionID="d59f5a78c8466cde706902eaaa11e6d9">
   <xsd:schema xmlns:xsd="http://www.w3.org/2001/XMLSchema" xmlns:xs="http://www.w3.org/2001/XMLSchema" xmlns:p="http://schemas.microsoft.com/office/2006/metadata/properties" xmlns:ns2="f99a8188-8ac0-451c-9028-c8cd92d85054" targetNamespace="http://schemas.microsoft.com/office/2006/metadata/properties" ma:root="true" ma:fieldsID="6f26f80ce7790f88516b556a23db22ee" ns2:_="">
     <xsd:import namespace="f99a8188-8ac0-451c-9028-c8cd92d85054"/>
@@ -14537,13 +15983,16 @@
 </ct:contentTypeSchema>
 </file>
 
-<file path=customXml/item4.xml><?xml version="1.0" encoding="utf-8"?>
-<p:properties xmlns:p="http://schemas.microsoft.com/office/2006/metadata/properties" xmlns:xsi="http://www.w3.org/2001/XMLSchema-instance" xmlns:pc="http://schemas.microsoft.com/office/infopath/2007/PartnerControls">
-  <documentManagement/>
-</p:properties>
+<file path=customXml/itemProps1.xml><?xml version="1.0" encoding="utf-8"?>
+<ds:datastoreItem xmlns:ds="http://schemas.openxmlformats.org/officeDocument/2006/customXml" ds:itemID="{7B308363-91B7-4E16-9223-7FEA75094599}">
+  <ds:schemaRefs>
+    <ds:schemaRef ds:uri="http://schemas.microsoft.com/office/2006/metadata/properties"/>
+    <ds:schemaRef ds:uri="http://schemas.microsoft.com/office/infopath/2007/PartnerControls"/>
+  </ds:schemaRefs>
+</ds:datastoreItem>
 </file>
 
-<file path=customXml/itemProps1.xml><?xml version="1.0" encoding="utf-8"?>
+<file path=customXml/itemProps2.xml><?xml version="1.0" encoding="utf-8"?>
 <ds:datastoreItem xmlns:ds="http://schemas.openxmlformats.org/officeDocument/2006/customXml" ds:itemID="{5608E05A-E1BA-4FB0-A6B6-E9BA5312B889}">
   <ds:schemaRefs>
     <ds:schemaRef ds:uri="http://schemas.microsoft.com/sharepoint/v3/contenttype/forms"/>
@@ -14551,7 +16000,7 @@
 </ds:datastoreItem>
 </file>
 
-<file path=customXml/itemProps2.xml><?xml version="1.0" encoding="utf-8"?>
+<file path=customXml/itemProps3.xml><?xml version="1.0" encoding="utf-8"?>
 <ds:datastoreItem xmlns:ds="http://schemas.openxmlformats.org/officeDocument/2006/customXml" ds:itemID="{6896D60B-8154-41AB-976B-03245CAC9C6E}">
   <ds:schemaRefs>
     <ds:schemaRef ds:uri="http://schemas.openxmlformats.org/officeDocument/2006/bibliography"/>
@@ -14559,7 +16008,7 @@
 </ds:datastoreItem>
 </file>
 
-<file path=customXml/itemProps3.xml><?xml version="1.0" encoding="utf-8"?>
+<file path=customXml/itemProps4.xml><?xml version="1.0" encoding="utf-8"?>
 <ds:datastoreItem xmlns:ds="http://schemas.openxmlformats.org/officeDocument/2006/customXml" ds:itemID="{1B181C3C-40E8-4FCC-8EEF-7A96E9B72493}">
   <ds:schemaRefs>
     <ds:schemaRef ds:uri="http://schemas.microsoft.com/office/2006/metadata/contentType"/>
@@ -14575,13 +16024,4 @@
     <ds:schemaRef ds:uri="http://schemas.microsoft.com/internal/obd"/>
   </ds:schemaRefs>
 </ds:datastoreItem>
-</file>
-
-<file path=customXml/itemProps4.xml><?xml version="1.0" encoding="utf-8"?>
-<ds:datastoreItem xmlns:ds="http://schemas.openxmlformats.org/officeDocument/2006/customXml" ds:itemID="{7B308363-91B7-4E16-9223-7FEA75094599}">
-  <ds:schemaRefs>
-    <ds:schemaRef ds:uri="http://schemas.microsoft.com/office/2006/metadata/properties"/>
-    <ds:schemaRef ds:uri="http://schemas.microsoft.com/office/infopath/2007/PartnerControls"/>
-  </ds:schemaRefs>
-</ds:datastoreItem>
 </file>